--- a/Documents/FINAL/test_plan-final.docx
+++ b/Documents/FINAL/test_plan-final.docx
@@ -1,6 +1,6 @@
 
 <file path=word/document.xml><?xml version="1.0" encoding="utf-8"?>
-<w:document xmlns:wpc="http://schemas.microsoft.com/office/word/2010/wordprocessingCanvas" xmlns:cx="http://schemas.microsoft.com/office/drawing/2014/chartex" xmlns:cx1="http://schemas.microsoft.com/office/drawing/2015/9/8/chartex" xmlns:cx2="http://schemas.microsoft.com/office/drawing/2015/10/21/chartex" xmlns:mc="http://schemas.openxmlformats.org/markup-compatibility/2006" xmlns:o="urn:schemas-microsoft-com:office:office" xmlns:r="http://schemas.openxmlformats.org/officeDocument/2006/relationships" xmlns:m="http://schemas.openxmlformats.org/officeDocument/2006/math" xmlns:v="urn:schemas-microsoft-com:vml" xmlns:wp14="http://schemas.microsoft.com/office/word/2010/wordprocessingDrawing" xmlns:wp="http://schemas.openxmlformats.org/drawingml/2006/wordprocessingDrawing" xmlns:w10="urn:schemas-microsoft-com:office:word" xmlns:w="http://schemas.openxmlformats.org/wordprocessingml/2006/main" xmlns:w14="http://schemas.microsoft.com/office/word/2010/wordml" xmlns:w15="http://schemas.microsoft.com/office/word/2012/wordml" xmlns:w16se="http://schemas.microsoft.com/office/word/2015/wordml/symex" xmlns:wpg="http://schemas.microsoft.com/office/word/2010/wordprocessingGroup" xmlns:wpi="http://schemas.microsoft.com/office/word/2010/wordprocessingInk" xmlns:wne="http://schemas.microsoft.com/office/word/2006/wordml" xmlns:wps="http://schemas.microsoft.com/office/word/2010/wordprocessingShape" mc:Ignorable="w14 w15 w16se wp14">
+<w:document xmlns:wpc="http://schemas.microsoft.com/office/word/2010/wordprocessingCanvas" xmlns:cx="http://schemas.microsoft.com/office/drawing/2014/chartex" xmlns:cx1="http://schemas.microsoft.com/office/drawing/2015/9/8/chartex" xmlns:cx2="http://schemas.microsoft.com/office/drawing/2015/10/21/chartex" xmlns:cx3="http://schemas.microsoft.com/office/drawing/2016/5/9/chartex" xmlns:cx4="http://schemas.microsoft.com/office/drawing/2016/5/10/chartex" xmlns:cx5="http://schemas.microsoft.com/office/drawing/2016/5/11/chartex" xmlns:mc="http://schemas.openxmlformats.org/markup-compatibility/2006" xmlns:o="urn:schemas-microsoft-com:office:office" xmlns:r="http://schemas.openxmlformats.org/officeDocument/2006/relationships" xmlns:m="http://schemas.openxmlformats.org/officeDocument/2006/math" xmlns:v="urn:schemas-microsoft-com:vml" xmlns:wp14="http://schemas.microsoft.com/office/word/2010/wordprocessingDrawing" xmlns:wp="http://schemas.openxmlformats.org/drawingml/2006/wordprocessingDrawing" xmlns:w10="urn:schemas-microsoft-com:office:word" xmlns:w="http://schemas.openxmlformats.org/wordprocessingml/2006/main" xmlns:w14="http://schemas.microsoft.com/office/word/2010/wordml" xmlns:w15="http://schemas.microsoft.com/office/word/2012/wordml" xmlns:w16se="http://schemas.microsoft.com/office/word/2015/wordml/symex" xmlns:wpg="http://schemas.microsoft.com/office/word/2010/wordprocessingGroup" xmlns:wpi="http://schemas.microsoft.com/office/word/2010/wordprocessingInk" xmlns:wne="http://schemas.microsoft.com/office/word/2006/wordml" xmlns:wps="http://schemas.microsoft.com/office/word/2010/wordprocessingShape" mc:Ignorable="w14 w15 w16se wp14">
   <w:background w:color="FFFFFF"/>
   <w:body>
     <w:p>
@@ -447,15 +447,13 @@
               </w:rPr>
               <w:t>1</w:t>
             </w:r>
-            <w:bookmarkStart w:id="0" w:name="_GoBack"/>
-            <w:bookmarkEnd w:id="0"/>
           </w:p>
         </w:tc>
       </w:tr>
     </w:tbl>
     <w:p>
-      <w:bookmarkStart w:id="1" w:name="_gjdgxs" w:colFirst="0" w:colLast="0"/>
-      <w:bookmarkEnd w:id="1"/>
+      <w:bookmarkStart w:id="0" w:name="_gjdgxs" w:colFirst="0" w:colLast="0"/>
+      <w:bookmarkEnd w:id="0"/>
     </w:p>
     <w:p/>
     <w:p/>
@@ -1215,34 +1213,34 @@
       <w:pPr>
         <w:pStyle w:val="Heading1"/>
       </w:pPr>
-      <w:bookmarkStart w:id="2" w:name="_Toc463382346"/>
+      <w:bookmarkStart w:id="1" w:name="_Toc463382346"/>
       <w:r>
         <w:t>Introduction</w:t>
       </w:r>
+      <w:bookmarkEnd w:id="1"/>
+    </w:p>
+    <w:p>
+      <w:pPr>
+        <w:ind w:left="450"/>
+      </w:pPr>
+      <w:r>
+        <w:t xml:space="preserve">This document will outline the testing procedures for RCAEA Project to be developed by Tanks &amp; Co.™ The application allows the user to simulate cultivating specific crop(s) in an area of land during a certain length of time. By using this application they can determine when, where, and what crops to place in a specified piece of land. It will help the user make a cultivation plan for a certain area of land based on real land data. It considers regions factors such as weather whereby the user can select which outdoor agricultural crops to place in an area. The simulation will use real data on the crop and simulate its growth based on external and internal determinate factors. RCAEA will take all these factors into account and determine an estimated cost and production outcome. Data will be saved in a file which the user can load or keep for their own records. </w:t>
+      </w:r>
+    </w:p>
+    <w:p>
+      <w:pPr>
+        <w:ind w:left="450"/>
+      </w:pPr>
+    </w:p>
+    <w:p>
+      <w:pPr>
+        <w:pStyle w:val="Heading1"/>
+      </w:pPr>
+      <w:bookmarkStart w:id="2" w:name="_Toc463382347"/>
+      <w:r>
+        <w:t>Objectives</w:t>
+      </w:r>
       <w:bookmarkEnd w:id="2"/>
-    </w:p>
-    <w:p>
-      <w:pPr>
-        <w:ind w:left="450"/>
-      </w:pPr>
-      <w:r>
-        <w:t xml:space="preserve">This document will outline the testing procedures for RCAEA Project to be developed by Tanks &amp; Co.™ The application allows the user to simulate cultivating specific crop(s) in an area of land during a certain length of time. By using this application they can determine when, where, and what crops to place in a specified piece of land. It will help the user make a cultivation plan for a certain area of land based on real land data. It considers regions factors such as weather whereby the user can select which outdoor agricultural crops to place in an area. The simulation will use real data on the crop and simulate its growth based on external and internal determinate factors. RCAEA will take all these factors into account and determine an estimated cost and production outcome. Data will be saved in a file which the user can load or keep for their own records. </w:t>
-      </w:r>
-    </w:p>
-    <w:p>
-      <w:pPr>
-        <w:ind w:left="450"/>
-      </w:pPr>
-    </w:p>
-    <w:p>
-      <w:pPr>
-        <w:pStyle w:val="Heading1"/>
-      </w:pPr>
-      <w:bookmarkStart w:id="3" w:name="_Toc463382347"/>
-      <w:r>
-        <w:t>Objectives</w:t>
-      </w:r>
-      <w:bookmarkEnd w:id="3"/>
       <w:r>
         <w:t xml:space="preserve"> </w:t>
       </w:r>
@@ -1338,15 +1336,15 @@
       <w:pPr>
         <w:pStyle w:val="Heading1"/>
       </w:pPr>
-      <w:bookmarkStart w:id="4" w:name="_2vv883s7piqu" w:colFirst="0" w:colLast="0"/>
+      <w:bookmarkStart w:id="3" w:name="_2vv883s7piqu" w:colFirst="0" w:colLast="0"/>
+      <w:bookmarkEnd w:id="3"/>
+    </w:p>
+    <w:p>
+      <w:pPr>
+        <w:pStyle w:val="Heading1"/>
+      </w:pPr>
+      <w:bookmarkStart w:id="4" w:name="_s95m2vbli4ko" w:colFirst="0" w:colLast="0"/>
       <w:bookmarkEnd w:id="4"/>
-    </w:p>
-    <w:p>
-      <w:pPr>
-        <w:pStyle w:val="Heading1"/>
-      </w:pPr>
-      <w:bookmarkStart w:id="5" w:name="_s95m2vbli4ko" w:colFirst="0" w:colLast="0"/>
-      <w:bookmarkEnd w:id="5"/>
     </w:p>
     <w:p/>
     <w:p/>
@@ -1354,24 +1352,24 @@
       <w:pPr>
         <w:pStyle w:val="Heading1"/>
       </w:pPr>
-      <w:bookmarkStart w:id="6" w:name="_e6qyogi4vorl" w:colFirst="0" w:colLast="0"/>
-      <w:bookmarkStart w:id="7" w:name="_Toc463382348"/>
-      <w:bookmarkEnd w:id="6"/>
+      <w:bookmarkStart w:id="5" w:name="_e6qyogi4vorl" w:colFirst="0" w:colLast="0"/>
+      <w:bookmarkStart w:id="6" w:name="_Toc463382348"/>
+      <w:bookmarkEnd w:id="5"/>
       <w:r>
         <w:lastRenderedPageBreak/>
         <w:t>Scope</w:t>
       </w:r>
+      <w:bookmarkEnd w:id="6"/>
+    </w:p>
+    <w:p>
+      <w:pPr>
+        <w:pStyle w:val="Heading2"/>
+      </w:pPr>
+      <w:bookmarkStart w:id="7" w:name="_Toc463382349"/>
+      <w:r>
+        <w:t>Functions to be tested:</w:t>
+      </w:r>
       <w:bookmarkEnd w:id="7"/>
-    </w:p>
-    <w:p>
-      <w:pPr>
-        <w:pStyle w:val="Heading2"/>
-      </w:pPr>
-      <w:bookmarkStart w:id="8" w:name="_Toc463382349"/>
-      <w:r>
-        <w:t>Functions to be tested:</w:t>
-      </w:r>
-      <w:bookmarkEnd w:id="8"/>
     </w:p>
     <w:tbl>
       <w:tblPr>
@@ -1940,9 +1938,9 @@
               <w:pStyle w:val="Heading3"/>
               <w:outlineLvl w:val="2"/>
             </w:pPr>
-            <w:bookmarkStart w:id="9" w:name="_7gw9px2vn9n9" w:colFirst="0" w:colLast="0"/>
-            <w:bookmarkStart w:id="10" w:name="_Toc463382350"/>
-            <w:bookmarkEnd w:id="9"/>
+            <w:bookmarkStart w:id="8" w:name="_7gw9px2vn9n9" w:colFirst="0" w:colLast="0"/>
+            <w:bookmarkStart w:id="9" w:name="_Toc463382350"/>
+            <w:bookmarkEnd w:id="8"/>
             <w:r>
               <w:rPr>
                 <w:rFonts w:ascii="Arial" w:eastAsia="Arial" w:hAnsi="Arial" w:cs="Arial"/>
@@ -1950,7 +1948,7 @@
               </w:rPr>
               <w:t>Simulating growth of crops</w:t>
             </w:r>
-            <w:bookmarkEnd w:id="10"/>
+            <w:bookmarkEnd w:id="9"/>
           </w:p>
         </w:tc>
         <w:tc>
@@ -2100,9 +2098,9 @@
               <w:pStyle w:val="Heading3"/>
               <w:outlineLvl w:val="2"/>
             </w:pPr>
-            <w:bookmarkStart w:id="11" w:name="_clfjek1eqfuq" w:colFirst="0" w:colLast="0"/>
-            <w:bookmarkStart w:id="12" w:name="_Toc463382351"/>
-            <w:bookmarkEnd w:id="11"/>
+            <w:bookmarkStart w:id="10" w:name="_clfjek1eqfuq" w:colFirst="0" w:colLast="0"/>
+            <w:bookmarkStart w:id="11" w:name="_Toc463382351"/>
+            <w:bookmarkEnd w:id="10"/>
             <w:r>
               <w:rPr>
                 <w:rFonts w:ascii="Arial" w:eastAsia="Arial" w:hAnsi="Arial" w:cs="Arial"/>
@@ -2110,7 +2108,7 @@
               </w:rPr>
               <w:t>Selecting start date and end date</w:t>
             </w:r>
-            <w:bookmarkEnd w:id="12"/>
+            <w:bookmarkEnd w:id="11"/>
           </w:p>
           <w:p/>
         </w:tc>
@@ -2435,13 +2433,13 @@
       <w:pPr>
         <w:pStyle w:val="Heading2"/>
       </w:pPr>
-      <w:bookmarkStart w:id="13" w:name="_iow0shw6jyb" w:colFirst="0" w:colLast="0"/>
-      <w:bookmarkStart w:id="14" w:name="_Toc463382352"/>
+      <w:bookmarkStart w:id="12" w:name="_iow0shw6jyb" w:colFirst="0" w:colLast="0"/>
+      <w:bookmarkStart w:id="13" w:name="_Toc463382352"/>
+      <w:bookmarkEnd w:id="12"/>
+      <w:r>
+        <w:t>GUI</w:t>
+      </w:r>
       <w:bookmarkEnd w:id="13"/>
-      <w:r>
-        <w:t>GUI</w:t>
-      </w:r>
-      <w:bookmarkEnd w:id="14"/>
     </w:p>
     <w:p/>
     <w:p>
@@ -2451,7 +2449,6 @@
       <w:r>
         <w:rPr>
           <w:noProof/>
-          <w:lang w:val="en-US" w:eastAsia="en-US"/>
         </w:rPr>
         <w:lastRenderedPageBreak/>
         <w:drawing>
@@ -2503,11 +2500,11 @@
       <w:pPr>
         <w:pStyle w:val="Heading1"/>
       </w:pPr>
-      <w:bookmarkStart w:id="15" w:name="_Toc463382353"/>
+      <w:bookmarkStart w:id="14" w:name="_Toc463382353"/>
       <w:r>
         <w:t>Requirements for Testing</w:t>
       </w:r>
-      <w:bookmarkEnd w:id="15"/>
+      <w:bookmarkEnd w:id="14"/>
     </w:p>
     <w:p>
       <w:r>
@@ -3081,8 +3078,8 @@
           <w:u w:val="single"/>
         </w:rPr>
       </w:pPr>
-      <w:bookmarkStart w:id="16" w:name="_30j0zll" w:colFirst="0" w:colLast="0"/>
-      <w:bookmarkEnd w:id="16"/>
+      <w:bookmarkStart w:id="15" w:name="_30j0zll" w:colFirst="0" w:colLast="0"/>
+      <w:bookmarkEnd w:id="15"/>
       <w:r>
         <w:rPr>
           <w:b/>
@@ -3313,845 +3310,7 @@
         <w:t xml:space="preserve">When the user clicks on the generate report page, the user will be able to view a page that displays an overview of all the statistics from the simulation. </w:t>
       </w:r>
     </w:p>
-    <w:p>
-      <w:r>
-        <w:rPr>
-          <w:b/>
-          <w:sz w:val="28"/>
-          <w:szCs w:val="28"/>
-          <w:u w:val="single"/>
-        </w:rPr>
-        <w:t xml:space="preserve">105.2Report button is clicked before any cultivation </w:t>
-      </w:r>
-    </w:p>
-    <w:p>
-      <w:r>
-        <w:rPr>
-          <w:b/>
-        </w:rPr>
-        <w:t>Test steps:</w:t>
-      </w:r>
-    </w:p>
-    <w:p>
-      <w:pPr>
-        <w:numPr>
-          <w:ilvl w:val="0"/>
-          <w:numId w:val="8"/>
-        </w:numPr>
-        <w:spacing w:after="0"/>
-        <w:ind w:hanging="360"/>
-        <w:contextualSpacing/>
-      </w:pPr>
-      <w:r>
-        <w:t>User clicks generate button on right side of main form (according to users’ point of view)</w:t>
-      </w:r>
-    </w:p>
-    <w:p>
-      <w:pPr>
-        <w:numPr>
-          <w:ilvl w:val="0"/>
-          <w:numId w:val="8"/>
-        </w:numPr>
-        <w:ind w:hanging="360"/>
-        <w:contextualSpacing/>
-      </w:pPr>
-      <w:r>
-        <w:t>System will show message “Please cultivate any crop before generating report”.</w:t>
-      </w:r>
-    </w:p>
-    <w:p>
-      <w:r>
-        <w:rPr>
-          <w:b/>
-        </w:rPr>
-        <w:t>Test result:</w:t>
-      </w:r>
-    </w:p>
-    <w:p>
-      <w:pPr>
-        <w:rPr>
-          <w:sz w:val="28"/>
-          <w:szCs w:val="28"/>
-          <w:u w:val="single"/>
-        </w:rPr>
-      </w:pPr>
-      <w:r>
-        <w:rPr>
-          <w:b/>
-          <w:sz w:val="28"/>
-          <w:szCs w:val="28"/>
-          <w:u w:val="single"/>
-        </w:rPr>
-        <w:t>Soil Selection</w:t>
-      </w:r>
-    </w:p>
-    <w:p>
-      <w:r>
-        <w:t>Id:T_C_106</w:t>
-      </w:r>
-    </w:p>
-    <w:p>
-      <w:r>
-        <w:rPr>
-          <w:b/>
-        </w:rPr>
-        <w:t>106.1 Selecting soil of currently selected plot</w:t>
-      </w:r>
-    </w:p>
-    <w:p>
-      <w:r>
-        <w:rPr>
-          <w:b/>
-        </w:rPr>
-        <w:t>Test steps:</w:t>
-      </w:r>
-    </w:p>
-    <w:p>
-      <w:pPr>
-        <w:numPr>
-          <w:ilvl w:val="0"/>
-          <w:numId w:val="10"/>
-        </w:numPr>
-        <w:spacing w:after="0" w:line="240" w:lineRule="auto"/>
-        <w:ind w:left="1440" w:hanging="360"/>
-        <w:rPr>
-          <w:sz w:val="22"/>
-          <w:szCs w:val="22"/>
-        </w:rPr>
-      </w:pPr>
-      <w:r>
-        <w:rPr>
-          <w:sz w:val="22"/>
-          <w:szCs w:val="22"/>
-        </w:rPr>
-        <w:t>User will select 3</w:t>
-      </w:r>
-      <w:r>
-        <w:rPr>
-          <w:sz w:val="22"/>
-          <w:szCs w:val="22"/>
-          <w:vertAlign w:val="superscript"/>
-        </w:rPr>
-        <w:t>rd</w:t>
-      </w:r>
-      <w:r>
-        <w:rPr>
-          <w:sz w:val="22"/>
-          <w:szCs w:val="22"/>
-        </w:rPr>
-        <w:t xml:space="preserve"> plot in second column from cultivation space</w:t>
-      </w:r>
-    </w:p>
-    <w:p>
-      <w:pPr>
-        <w:numPr>
-          <w:ilvl w:val="0"/>
-          <w:numId w:val="10"/>
-        </w:numPr>
-        <w:spacing w:after="0" w:line="240" w:lineRule="auto"/>
-        <w:ind w:left="1440" w:hanging="360"/>
-        <w:rPr>
-          <w:sz w:val="22"/>
-          <w:szCs w:val="22"/>
-        </w:rPr>
-      </w:pPr>
-      <w:r>
-        <w:rPr>
-          <w:sz w:val="22"/>
-          <w:szCs w:val="22"/>
-        </w:rPr>
-        <w:t>System with display soil type of selected plot in soil type drop down box.</w:t>
-      </w:r>
-    </w:p>
-    <w:p>
-      <w:pPr>
-        <w:numPr>
-          <w:ilvl w:val="0"/>
-          <w:numId w:val="10"/>
-        </w:numPr>
-        <w:spacing w:after="0" w:line="240" w:lineRule="auto"/>
-        <w:ind w:left="1440" w:hanging="360"/>
-        <w:rPr>
-          <w:sz w:val="22"/>
-          <w:szCs w:val="22"/>
-        </w:rPr>
-      </w:pPr>
-      <w:r>
-        <w:rPr>
-          <w:sz w:val="22"/>
-          <w:szCs w:val="22"/>
-        </w:rPr>
-        <w:t>User clicks on drop down arrow on soil type drop down box.</w:t>
-      </w:r>
-    </w:p>
-    <w:p>
-      <w:pPr>
-        <w:numPr>
-          <w:ilvl w:val="0"/>
-          <w:numId w:val="10"/>
-        </w:numPr>
-        <w:spacing w:after="0" w:line="240" w:lineRule="auto"/>
-        <w:ind w:left="1440" w:hanging="360"/>
-        <w:rPr>
-          <w:sz w:val="22"/>
-          <w:szCs w:val="22"/>
-        </w:rPr>
-      </w:pPr>
-      <w:r>
-        <w:rPr>
-          <w:sz w:val="22"/>
-          <w:szCs w:val="22"/>
-        </w:rPr>
-        <w:t>System Displays soil type options.</w:t>
-      </w:r>
-    </w:p>
-    <w:p>
-      <w:pPr>
-        <w:numPr>
-          <w:ilvl w:val="0"/>
-          <w:numId w:val="10"/>
-        </w:numPr>
-        <w:spacing w:after="0" w:line="240" w:lineRule="auto"/>
-        <w:ind w:left="1440" w:hanging="360"/>
-        <w:rPr>
-          <w:sz w:val="22"/>
-          <w:szCs w:val="22"/>
-        </w:rPr>
-      </w:pPr>
-      <w:r>
-        <w:rPr>
-          <w:sz w:val="22"/>
-          <w:szCs w:val="22"/>
-        </w:rPr>
-        <w:t>User selects “Fertile” option from the drop down box options.</w:t>
-      </w:r>
-    </w:p>
-    <w:p>
-      <w:r>
-        <w:rPr>
-          <w:b/>
-        </w:rPr>
-        <w:t>Test results:</w:t>
-      </w:r>
-    </w:p>
-    <w:p>
-      <w:pPr>
-        <w:spacing w:after="0" w:line="240" w:lineRule="auto"/>
-        <w:rPr>
-          <w:sz w:val="22"/>
-          <w:szCs w:val="22"/>
-        </w:rPr>
-      </w:pPr>
-      <w:r>
-        <w:rPr>
-          <w:sz w:val="22"/>
-          <w:szCs w:val="22"/>
-        </w:rPr>
-        <w:t>System will set “Fertile” as soil type of 3rd plot in second column. Information panel will update soil type of this plot.</w:t>
-      </w:r>
-    </w:p>
-    <w:p>
-      <w:pPr>
-        <w:spacing w:after="0" w:line="240" w:lineRule="auto"/>
-      </w:pPr>
-    </w:p>
-    <w:p>
-      <w:pPr>
-        <w:pStyle w:val="NoSpacing"/>
-        <w:rPr>
-          <w:b/>
-          <w:sz w:val="28"/>
-          <w:szCs w:val="28"/>
-          <w:u w:val="single"/>
-        </w:rPr>
-      </w:pPr>
-      <w:bookmarkStart w:id="17" w:name="_2et92p0" w:colFirst="0" w:colLast="0"/>
-      <w:bookmarkEnd w:id="17"/>
-      <w:r>
-        <w:rPr>
-          <w:b/>
-          <w:sz w:val="28"/>
-          <w:szCs w:val="28"/>
-          <w:u w:val="single"/>
-        </w:rPr>
-        <w:t>Display statistics</w:t>
-      </w:r>
-    </w:p>
-    <w:p>
-      <w:r>
-        <w:t xml:space="preserve"> Id: T_C_107</w:t>
-      </w:r>
-    </w:p>
-    <w:p>
-      <w:r>
-        <w:rPr>
-          <w:b/>
-        </w:rPr>
-        <w:t>Initialization status</w:t>
-      </w:r>
-      <w:r>
-        <w:rPr>
-          <w:b/>
-          <w:sz w:val="22"/>
-          <w:szCs w:val="22"/>
-        </w:rPr>
-        <w:t>:</w:t>
-      </w:r>
-      <w:r>
-        <w:rPr>
-          <w:sz w:val="22"/>
-          <w:szCs w:val="22"/>
-        </w:rPr>
-        <w:t xml:space="preserve"> The screen must have at least one field, cultivated with crops.</w:t>
-      </w:r>
-    </w:p>
-    <w:p>
-      <w:r>
-        <w:rPr>
-          <w:b/>
-        </w:rPr>
-        <w:lastRenderedPageBreak/>
-        <w:t>107.1 Displaying statistics for currently selected plot</w:t>
-      </w:r>
-    </w:p>
-    <w:p>
-      <w:r>
-        <w:rPr>
-          <w:b/>
-        </w:rPr>
-        <w:t>Test steps:</w:t>
-      </w:r>
-    </w:p>
-    <w:p>
-      <w:pPr>
-        <w:numPr>
-          <w:ilvl w:val="0"/>
-          <w:numId w:val="37"/>
-        </w:numPr>
-        <w:ind w:hanging="360"/>
-        <w:contextualSpacing/>
-      </w:pPr>
-      <w:r>
-        <w:t xml:space="preserve">User selects first plot in second column </w:t>
-      </w:r>
-      <w:r>
-        <w:rPr>
-          <w:sz w:val="22"/>
-          <w:szCs w:val="22"/>
-        </w:rPr>
-        <w:t>from cultivation space.</w:t>
-      </w:r>
-    </w:p>
-    <w:p>
-      <w:r>
-        <w:rPr>
-          <w:b/>
-        </w:rPr>
-        <w:t>Test results:</w:t>
-      </w:r>
-    </w:p>
-    <w:p>
-      <w:pPr>
-        <w:spacing w:after="0" w:line="240" w:lineRule="auto"/>
-      </w:pPr>
-      <w:r>
-        <w:rPr>
-          <w:sz w:val="22"/>
-          <w:szCs w:val="22"/>
-        </w:rPr>
-        <w:t>System displays statistics for the selected plot in the plot information panel.                          </w:t>
-      </w:r>
-    </w:p>
-    <w:p>
-      <w:r>
-        <w:rPr>
-          <w:b/>
-        </w:rPr>
-        <w:t>107.2User is selecting empty plot</w:t>
-      </w:r>
-    </w:p>
-    <w:p>
-      <w:r>
-        <w:rPr>
-          <w:b/>
-        </w:rPr>
-        <w:t>Test steps:</w:t>
-      </w:r>
-    </w:p>
-    <w:p>
-      <w:pPr>
-        <w:numPr>
-          <w:ilvl w:val="0"/>
-          <w:numId w:val="24"/>
-        </w:numPr>
-        <w:ind w:hanging="360"/>
-        <w:contextualSpacing/>
-      </w:pPr>
-      <w:r>
-        <w:t xml:space="preserve">User selects empty plot in second column </w:t>
-      </w:r>
-      <w:r>
-        <w:rPr>
-          <w:sz w:val="22"/>
-          <w:szCs w:val="22"/>
-        </w:rPr>
-        <w:t>from cultivation space.</w:t>
-      </w:r>
-    </w:p>
-    <w:p>
-      <w:r>
-        <w:t>Test results:</w:t>
-      </w:r>
-    </w:p>
-    <w:p>
-      <w:r>
-        <w:t>Information panel will be displayed empty.</w:t>
-      </w:r>
-    </w:p>
-    <w:p>
-      <w:pPr>
-        <w:rPr>
-          <w:sz w:val="28"/>
-          <w:szCs w:val="28"/>
-          <w:u w:val="single"/>
-        </w:rPr>
-      </w:pPr>
-      <w:r>
-        <w:rPr>
-          <w:b/>
-          <w:sz w:val="28"/>
-          <w:szCs w:val="28"/>
-          <w:u w:val="single"/>
-        </w:rPr>
-        <w:t>Simulating growth of crops:</w:t>
-      </w:r>
-    </w:p>
-    <w:p>
-      <w:pPr>
-        <w:rPr>
-          <w:sz w:val="28"/>
-          <w:szCs w:val="28"/>
-          <w:u w:val="single"/>
-        </w:rPr>
-      </w:pPr>
-      <w:r>
-        <w:t>Id: T_C_108</w:t>
-      </w:r>
-    </w:p>
-    <w:p>
-      <w:r>
-        <w:rPr>
-          <w:b/>
-        </w:rPr>
-        <w:t>Initialization status</w:t>
-      </w:r>
-      <w:r>
-        <w:rPr>
-          <w:b/>
-          <w:sz w:val="22"/>
-          <w:szCs w:val="22"/>
-        </w:rPr>
-        <w:t>:</w:t>
-      </w:r>
-      <w:r>
-        <w:rPr>
-          <w:sz w:val="22"/>
-          <w:szCs w:val="22"/>
-        </w:rPr>
-        <w:t xml:space="preserve"> The screen must have at least one field, cultivated with crops. User has entered in start and end date values. </w:t>
-      </w:r>
-    </w:p>
-    <w:p>
-      <w:pPr>
-        <w:rPr>
-          <w:b/>
-        </w:rPr>
-      </w:pPr>
-      <w:r>
-        <w:rPr>
-          <w:b/>
-          <w:sz w:val="22"/>
-          <w:szCs w:val="22"/>
-        </w:rPr>
-        <w:t>108.1 Using the play button</w:t>
-      </w:r>
-    </w:p>
-    <w:p>
-      <w:r>
-        <w:rPr>
-          <w:b/>
-        </w:rPr>
-        <w:t xml:space="preserve">Test steps: </w:t>
-      </w:r>
-    </w:p>
-    <w:p>
-      <w:pPr>
-        <w:numPr>
-          <w:ilvl w:val="0"/>
-          <w:numId w:val="22"/>
-        </w:numPr>
-        <w:ind w:hanging="360"/>
-        <w:contextualSpacing/>
-      </w:pPr>
-      <w:r>
-        <w:t xml:space="preserve">User clicks the play button. </w:t>
-      </w:r>
-    </w:p>
-    <w:p>
-      <w:pPr>
-        <w:numPr>
-          <w:ilvl w:val="0"/>
-          <w:numId w:val="22"/>
-        </w:numPr>
-        <w:ind w:hanging="360"/>
-        <w:contextualSpacing/>
-      </w:pPr>
-      <w:r>
-        <w:t>System starts the simulation.</w:t>
-      </w:r>
-    </w:p>
-    <w:p>
-      <w:pPr>
-        <w:numPr>
-          <w:ilvl w:val="0"/>
-          <w:numId w:val="22"/>
-        </w:numPr>
-        <w:ind w:hanging="360"/>
-        <w:contextualSpacing/>
-      </w:pPr>
-      <w:r>
-        <w:t>System disables crops selecting buttons and watering/fertilizer/soil selection dropdown.</w:t>
-      </w:r>
-    </w:p>
-    <w:p>
-      <w:pPr>
-        <w:numPr>
-          <w:ilvl w:val="0"/>
-          <w:numId w:val="22"/>
-        </w:numPr>
-        <w:ind w:hanging="360"/>
-        <w:contextualSpacing/>
-      </w:pPr>
-      <w:r>
-        <w:t xml:space="preserve">System changes the start button to stop button. </w:t>
-      </w:r>
-    </w:p>
-    <w:p>
-      <w:pPr>
-        <w:numPr>
-          <w:ilvl w:val="0"/>
-          <w:numId w:val="22"/>
-        </w:numPr>
-        <w:ind w:hanging="360"/>
-        <w:contextualSpacing/>
-      </w:pPr>
-      <w:r>
-        <w:t xml:space="preserve">System runs the simulation at rate of 1 second/per week. </w:t>
-      </w:r>
-    </w:p>
-    <w:p>
-      <w:pPr>
-        <w:numPr>
-          <w:ilvl w:val="0"/>
-          <w:numId w:val="22"/>
-        </w:numPr>
-        <w:ind w:hanging="360"/>
-        <w:contextualSpacing/>
-      </w:pPr>
-      <w:r>
-        <w:t>User clicks the stop button before simulation has finished.</w:t>
-      </w:r>
-    </w:p>
-    <w:p>
-      <w:pPr>
-        <w:numPr>
-          <w:ilvl w:val="0"/>
-          <w:numId w:val="22"/>
-        </w:numPr>
-        <w:ind w:hanging="360"/>
-        <w:contextualSpacing/>
-      </w:pPr>
-      <w:r>
-        <w:t>System pauses the simulation.</w:t>
-      </w:r>
-    </w:p>
-    <w:p>
-      <w:pPr>
-        <w:numPr>
-          <w:ilvl w:val="0"/>
-          <w:numId w:val="22"/>
-        </w:numPr>
-        <w:ind w:hanging="360"/>
-        <w:contextualSpacing/>
-      </w:pPr>
-      <w:r>
-        <w:t>System enables crop selection.</w:t>
-      </w:r>
-    </w:p>
-    <w:p>
-      <w:pPr>
-        <w:numPr>
-          <w:ilvl w:val="0"/>
-          <w:numId w:val="22"/>
-        </w:numPr>
-        <w:ind w:hanging="360"/>
-        <w:contextualSpacing/>
-      </w:pPr>
-      <w:r>
-        <w:t>User adds two crops and replaces a crop with another crop.</w:t>
-      </w:r>
-    </w:p>
-    <w:p>
-      <w:pPr>
-        <w:numPr>
-          <w:ilvl w:val="0"/>
-          <w:numId w:val="22"/>
-        </w:numPr>
-        <w:ind w:hanging="360"/>
-        <w:contextualSpacing/>
-      </w:pPr>
-      <w:r>
-        <w:t xml:space="preserve">User clicks the play button. </w:t>
-      </w:r>
-    </w:p>
-    <w:p>
-      <w:pPr>
-        <w:numPr>
-          <w:ilvl w:val="0"/>
-          <w:numId w:val="22"/>
-        </w:numPr>
-        <w:ind w:hanging="360"/>
-        <w:contextualSpacing/>
-      </w:pPr>
-      <w:r>
-        <w:t xml:space="preserve">System continues the simulation from before time point. </w:t>
-      </w:r>
-    </w:p>
-    <w:p>
-      <w:pPr>
-        <w:numPr>
-          <w:ilvl w:val="0"/>
-          <w:numId w:val="22"/>
-        </w:numPr>
-        <w:ind w:hanging="360"/>
-        <w:contextualSpacing/>
-      </w:pPr>
-      <w:r>
-        <w:t>System finishes the simulation.</w:t>
-      </w:r>
-    </w:p>
-    <w:p>
-      <w:pPr>
-        <w:numPr>
-          <w:ilvl w:val="0"/>
-          <w:numId w:val="22"/>
-        </w:numPr>
-        <w:ind w:hanging="360"/>
-        <w:contextualSpacing/>
-      </w:pPr>
-      <w:r>
-        <w:t xml:space="preserve">System changes start button to “reset” button. </w:t>
-      </w:r>
-    </w:p>
-    <w:p>
-      <w:pPr>
-        <w:numPr>
-          <w:ilvl w:val="0"/>
-          <w:numId w:val="22"/>
-        </w:numPr>
-        <w:ind w:hanging="360"/>
-        <w:contextualSpacing/>
-      </w:pPr>
-      <w:r>
-        <w:t>System enable crop selecting buttons and watering/fertilizer/soil selection dropdown.</w:t>
-      </w:r>
-    </w:p>
-    <w:p>
-      <w:r>
-        <w:rPr>
-          <w:b/>
-        </w:rPr>
-        <w:t>Test results:</w:t>
-      </w:r>
-    </w:p>
-    <w:p>
-      <w:r>
-        <w:t xml:space="preserve">System will start the simulation run without errors. The user can pause the simulation edit the land and continue the simulation without errors. </w:t>
-      </w:r>
-    </w:p>
     <w:p/>
-    <w:p>
-      <w:r>
-        <w:rPr>
-          <w:b/>
-        </w:rPr>
-        <w:lastRenderedPageBreak/>
-        <w:t xml:space="preserve">108.2 Using the timeline scroll to manually scroll through the simulation </w:t>
-      </w:r>
-    </w:p>
-    <w:p>
-      <w:r>
-        <w:rPr>
-          <w:b/>
-        </w:rPr>
-        <w:t>Test steps:</w:t>
-      </w:r>
-    </w:p>
-    <w:p>
-      <w:pPr>
-        <w:numPr>
-          <w:ilvl w:val="0"/>
-          <w:numId w:val="35"/>
-        </w:numPr>
-        <w:ind w:hanging="360"/>
-        <w:contextualSpacing/>
-        <w:rPr>
-          <w:sz w:val="22"/>
-          <w:szCs w:val="22"/>
-        </w:rPr>
-      </w:pPr>
-      <w:r>
-        <w:rPr>
-          <w:sz w:val="22"/>
-          <w:szCs w:val="22"/>
-        </w:rPr>
-        <w:t xml:space="preserve">User moves process bar to the middle of the timeline. </w:t>
-      </w:r>
-    </w:p>
-    <w:p>
-      <w:pPr>
-        <w:numPr>
-          <w:ilvl w:val="0"/>
-          <w:numId w:val="35"/>
-        </w:numPr>
-        <w:ind w:hanging="360"/>
-        <w:contextualSpacing/>
-      </w:pPr>
-      <w:r>
-        <w:t>System disables watering/fertilizer/soil selection dropdown.</w:t>
-      </w:r>
-    </w:p>
-    <w:p>
-      <w:pPr>
-        <w:numPr>
-          <w:ilvl w:val="0"/>
-          <w:numId w:val="35"/>
-        </w:numPr>
-        <w:ind w:hanging="360"/>
-        <w:contextualSpacing/>
-        <w:rPr>
-          <w:sz w:val="22"/>
-          <w:szCs w:val="22"/>
-        </w:rPr>
-      </w:pPr>
-      <w:r>
-        <w:rPr>
-          <w:sz w:val="22"/>
-          <w:szCs w:val="22"/>
-        </w:rPr>
-        <w:t>System goes skips to the middle of the simulation time.</w:t>
-      </w:r>
-    </w:p>
-    <w:p>
-      <w:pPr>
-        <w:numPr>
-          <w:ilvl w:val="0"/>
-          <w:numId w:val="35"/>
-        </w:numPr>
-        <w:ind w:hanging="360"/>
-        <w:contextualSpacing/>
-        <w:rPr>
-          <w:sz w:val="22"/>
-          <w:szCs w:val="22"/>
-        </w:rPr>
-      </w:pPr>
-      <w:r>
-        <w:rPr>
-          <w:sz w:val="22"/>
-          <w:szCs w:val="22"/>
-        </w:rPr>
-        <w:t>User removes a crop.</w:t>
-      </w:r>
-    </w:p>
-    <w:p>
-      <w:pPr>
-        <w:numPr>
-          <w:ilvl w:val="0"/>
-          <w:numId w:val="35"/>
-        </w:numPr>
-        <w:ind w:hanging="360"/>
-        <w:contextualSpacing/>
-        <w:rPr>
-          <w:sz w:val="22"/>
-          <w:szCs w:val="22"/>
-        </w:rPr>
-      </w:pPr>
-      <w:r>
-        <w:rPr>
-          <w:sz w:val="22"/>
-          <w:szCs w:val="22"/>
-        </w:rPr>
-        <w:t>User returns the progress bar to the beginning of the timeline.</w:t>
-      </w:r>
-    </w:p>
-    <w:p>
-      <w:pPr>
-        <w:numPr>
-          <w:ilvl w:val="0"/>
-          <w:numId w:val="35"/>
-        </w:numPr>
-        <w:ind w:hanging="360"/>
-        <w:contextualSpacing/>
-        <w:rPr>
-          <w:sz w:val="22"/>
-          <w:szCs w:val="22"/>
-        </w:rPr>
-      </w:pPr>
-      <w:r>
-        <w:rPr>
-          <w:sz w:val="22"/>
-          <w:szCs w:val="22"/>
-        </w:rPr>
-        <w:t>System shows the correct crops.</w:t>
-      </w:r>
-    </w:p>
-    <w:p>
-      <w:pPr>
-        <w:numPr>
-          <w:ilvl w:val="0"/>
-          <w:numId w:val="35"/>
-        </w:numPr>
-        <w:ind w:hanging="360"/>
-        <w:contextualSpacing/>
-        <w:rPr>
-          <w:sz w:val="22"/>
-          <w:szCs w:val="22"/>
-        </w:rPr>
-      </w:pPr>
-      <w:r>
-        <w:rPr>
-          <w:sz w:val="22"/>
-          <w:szCs w:val="22"/>
-        </w:rPr>
-        <w:t xml:space="preserve">System restores </w:t>
-      </w:r>
-      <w:r>
-        <w:t>watering/fertilizer/soil selection dropdown.</w:t>
-      </w:r>
-    </w:p>
-    <w:p>
-      <w:r>
-        <w:rPr>
-          <w:b/>
-        </w:rPr>
-        <w:t>Test Results:</w:t>
-      </w:r>
-    </w:p>
-    <w:p>
-      <w:r>
-        <w:t xml:space="preserve">User can scroll through the timeline of the simulation make changes and those changes will be applied to that point of time. </w:t>
-      </w:r>
-    </w:p>
     <w:p>
       <w:pPr>
         <w:rPr>
@@ -4168,470 +3327,10 @@
           <w:sz w:val="28"/>
           <w:szCs w:val="28"/>
           <w:u w:val="single"/>
-          <w:lang w:val="en-US"/>
-        </w:rPr>
-        <w:t>Selecting start and end date</w:t>
-      </w:r>
-    </w:p>
-    <w:p>
-      <w:pPr>
-        <w:rPr>
-          <w:lang w:val="en-US"/>
-        </w:rPr>
-      </w:pPr>
-      <w:r>
-        <w:rPr>
-          <w:lang w:val="en-US"/>
-        </w:rPr>
-        <w:t>Id:T_C_109</w:t>
-      </w:r>
-    </w:p>
-    <w:p>
-      <w:r>
-        <w:rPr>
-          <w:b/>
-        </w:rPr>
-        <w:t>109.1 Selecting start date and end date for simulation</w:t>
-      </w:r>
-    </w:p>
-    <w:p>
-      <w:r>
-        <w:rPr>
-          <w:b/>
-        </w:rPr>
-        <w:t>Test steps:</w:t>
-      </w:r>
-    </w:p>
-    <w:p>
-      <w:pPr>
-        <w:numPr>
-          <w:ilvl w:val="0"/>
-          <w:numId w:val="25"/>
-        </w:numPr>
-        <w:spacing w:after="0" w:line="240" w:lineRule="auto"/>
-        <w:ind w:hanging="360"/>
-        <w:contextualSpacing/>
-        <w:rPr>
-          <w:sz w:val="22"/>
-          <w:szCs w:val="22"/>
-        </w:rPr>
-      </w:pPr>
-      <w:r>
-        <w:rPr>
-          <w:sz w:val="22"/>
-          <w:szCs w:val="22"/>
-        </w:rPr>
-        <w:t>User will click start date selector.</w:t>
-      </w:r>
-    </w:p>
-    <w:p>
-      <w:pPr>
-        <w:numPr>
-          <w:ilvl w:val="0"/>
-          <w:numId w:val="25"/>
-        </w:numPr>
-        <w:spacing w:after="0" w:line="240" w:lineRule="auto"/>
-        <w:ind w:hanging="360"/>
-        <w:contextualSpacing/>
-      </w:pPr>
-      <w:r>
-        <w:rPr>
-          <w:sz w:val="22"/>
-          <w:szCs w:val="22"/>
-        </w:rPr>
-        <w:t xml:space="preserve">System displays small calendar with possible dates. </w:t>
-      </w:r>
-    </w:p>
-    <w:p>
-      <w:pPr>
-        <w:numPr>
-          <w:ilvl w:val="0"/>
-          <w:numId w:val="25"/>
-        </w:numPr>
-        <w:spacing w:after="0" w:line="240" w:lineRule="auto"/>
-        <w:ind w:hanging="360"/>
-        <w:contextualSpacing/>
-      </w:pPr>
-      <w:r>
-        <w:t>User selects a 24/07/2017 as start date.</w:t>
-      </w:r>
-    </w:p>
-    <w:p>
-      <w:pPr>
-        <w:numPr>
-          <w:ilvl w:val="0"/>
-          <w:numId w:val="25"/>
-        </w:numPr>
-        <w:spacing w:after="0" w:line="240" w:lineRule="auto"/>
-        <w:ind w:hanging="360"/>
-        <w:contextualSpacing/>
-      </w:pPr>
-      <w:r>
-        <w:rPr>
-          <w:sz w:val="22"/>
-          <w:szCs w:val="22"/>
-        </w:rPr>
-        <w:t>User will click end date selector.</w:t>
-      </w:r>
-    </w:p>
-    <w:p>
-      <w:pPr>
-        <w:numPr>
-          <w:ilvl w:val="0"/>
-          <w:numId w:val="25"/>
-        </w:numPr>
-        <w:spacing w:after="0" w:line="240" w:lineRule="auto"/>
-        <w:ind w:hanging="360"/>
-        <w:contextualSpacing/>
-      </w:pPr>
-      <w:r>
-        <w:rPr>
-          <w:sz w:val="22"/>
-          <w:szCs w:val="22"/>
-        </w:rPr>
-        <w:t xml:space="preserve">System displays small calendar with possible dates. </w:t>
-      </w:r>
-    </w:p>
-    <w:p>
-      <w:pPr>
-        <w:numPr>
-          <w:ilvl w:val="0"/>
-          <w:numId w:val="25"/>
-        </w:numPr>
-        <w:spacing w:after="0" w:line="240" w:lineRule="auto"/>
-        <w:ind w:hanging="360"/>
-        <w:contextualSpacing/>
-      </w:pPr>
-      <w:r>
-        <w:t>User selects a 24/07/2018 as end date.</w:t>
-      </w:r>
-    </w:p>
-    <w:p>
-      <w:pPr>
-        <w:spacing w:after="0" w:line="240" w:lineRule="auto"/>
-        <w:ind w:left="720"/>
-      </w:pPr>
-    </w:p>
-    <w:p>
-      <w:r>
-        <w:rPr>
-          <w:b/>
-        </w:rPr>
-        <w:t>Test results:</w:t>
-      </w:r>
-    </w:p>
-    <w:p>
-      <w:pPr>
-        <w:spacing w:after="0" w:line="240" w:lineRule="auto"/>
-      </w:pPr>
-      <w:r>
-        <w:t xml:space="preserve">System will show the selected date into the start date field and selected end date into the end date field. Dates will be placed </w:t>
-      </w:r>
-    </w:p>
-    <w:p>
-      <w:pPr>
-        <w:spacing w:after="0" w:line="240" w:lineRule="auto"/>
-      </w:pPr>
-    </w:p>
-    <w:p>
-      <w:pPr>
-        <w:spacing w:after="0" w:line="240" w:lineRule="auto"/>
-      </w:pPr>
-    </w:p>
-    <w:p>
-      <w:r>
-        <w:rPr>
-          <w:b/>
-        </w:rPr>
-        <w:t xml:space="preserve">109.2 Selecting end date less than  3 months </w:t>
-      </w:r>
-    </w:p>
-    <w:p>
-      <w:r>
-        <w:rPr>
-          <w:b/>
-        </w:rPr>
-        <w:t>Test steps:</w:t>
-      </w:r>
-    </w:p>
-    <w:p>
-      <w:pPr>
-        <w:numPr>
-          <w:ilvl w:val="0"/>
-          <w:numId w:val="36"/>
-        </w:numPr>
-        <w:spacing w:after="0" w:line="240" w:lineRule="auto"/>
-        <w:ind w:hanging="360"/>
-        <w:contextualSpacing/>
-        <w:rPr>
-          <w:sz w:val="22"/>
-          <w:szCs w:val="22"/>
-        </w:rPr>
-      </w:pPr>
-      <w:r>
-        <w:rPr>
-          <w:sz w:val="22"/>
-          <w:szCs w:val="22"/>
-        </w:rPr>
-        <w:t>User will click start date selector.</w:t>
-      </w:r>
-    </w:p>
-    <w:p>
-      <w:pPr>
-        <w:numPr>
-          <w:ilvl w:val="0"/>
-          <w:numId w:val="36"/>
-        </w:numPr>
-        <w:spacing w:after="0" w:line="240" w:lineRule="auto"/>
-        <w:ind w:hanging="360"/>
-        <w:contextualSpacing/>
-        <w:rPr>
-          <w:sz w:val="22"/>
-          <w:szCs w:val="22"/>
-        </w:rPr>
-      </w:pPr>
-      <w:r>
-        <w:rPr>
-          <w:sz w:val="22"/>
-          <w:szCs w:val="22"/>
-        </w:rPr>
-        <w:t xml:space="preserve">System displays small calendar with possible dates. </w:t>
-      </w:r>
-    </w:p>
-    <w:p>
-      <w:pPr>
-        <w:numPr>
-          <w:ilvl w:val="0"/>
-          <w:numId w:val="36"/>
-        </w:numPr>
-        <w:spacing w:after="0" w:line="240" w:lineRule="auto"/>
-        <w:ind w:hanging="360"/>
-        <w:contextualSpacing/>
-      </w:pPr>
-      <w:r>
-        <w:t>User selects a 24/07/2017 as start date.</w:t>
-      </w:r>
-    </w:p>
-    <w:p>
-      <w:pPr>
-        <w:numPr>
-          <w:ilvl w:val="0"/>
-          <w:numId w:val="36"/>
-        </w:numPr>
-        <w:spacing w:after="0" w:line="240" w:lineRule="auto"/>
-        <w:ind w:hanging="360"/>
-        <w:contextualSpacing/>
-        <w:rPr>
-          <w:sz w:val="22"/>
-          <w:szCs w:val="22"/>
-        </w:rPr>
-      </w:pPr>
-      <w:r>
-        <w:rPr>
-          <w:sz w:val="22"/>
-          <w:szCs w:val="22"/>
-        </w:rPr>
-        <w:t>User will click end date selector.</w:t>
-      </w:r>
-    </w:p>
-    <w:p>
-      <w:pPr>
-        <w:numPr>
-          <w:ilvl w:val="0"/>
-          <w:numId w:val="36"/>
-        </w:numPr>
-        <w:spacing w:after="0" w:line="240" w:lineRule="auto"/>
-        <w:ind w:hanging="360"/>
-        <w:contextualSpacing/>
-        <w:rPr>
-          <w:sz w:val="22"/>
-          <w:szCs w:val="22"/>
-        </w:rPr>
-      </w:pPr>
-      <w:r>
-        <w:rPr>
-          <w:sz w:val="22"/>
-          <w:szCs w:val="22"/>
-        </w:rPr>
-        <w:t xml:space="preserve">System displays small calendar with possible dates. </w:t>
-      </w:r>
-    </w:p>
-    <w:p>
-      <w:pPr>
-        <w:numPr>
-          <w:ilvl w:val="0"/>
-          <w:numId w:val="36"/>
-        </w:numPr>
-        <w:spacing w:after="0" w:line="240" w:lineRule="auto"/>
-        <w:ind w:hanging="360"/>
-        <w:contextualSpacing/>
-      </w:pPr>
-      <w:r>
-        <w:t>User selects a 24/08/2017 as end date.</w:t>
-      </w:r>
-    </w:p>
-    <w:p>
-      <w:r>
-        <w:rPr>
-          <w:b/>
-        </w:rPr>
-        <w:t>Test results:</w:t>
-      </w:r>
-    </w:p>
-    <w:p>
-      <w:r>
-        <w:t>System will show message ”End date should not be less than 3 month from start date “</w:t>
-      </w:r>
-    </w:p>
-    <w:p/>
-    <w:p>
-      <w:r>
-        <w:rPr>
-          <w:b/>
-        </w:rPr>
-        <w:t xml:space="preserve">109.3 Selecting end date more than 3 years </w:t>
-      </w:r>
-    </w:p>
-    <w:p>
-      <w:r>
-        <w:rPr>
-          <w:b/>
-        </w:rPr>
-        <w:t>Test steps:</w:t>
-      </w:r>
-    </w:p>
-    <w:p>
-      <w:pPr>
-        <w:numPr>
-          <w:ilvl w:val="0"/>
-          <w:numId w:val="18"/>
-        </w:numPr>
-        <w:spacing w:after="0" w:line="240" w:lineRule="auto"/>
-        <w:ind w:hanging="360"/>
-        <w:contextualSpacing/>
-        <w:rPr>
-          <w:sz w:val="22"/>
-          <w:szCs w:val="22"/>
-        </w:rPr>
-      </w:pPr>
-      <w:r>
-        <w:rPr>
-          <w:sz w:val="22"/>
-          <w:szCs w:val="22"/>
-        </w:rPr>
-        <w:t>User will click start date selector.</w:t>
-      </w:r>
-    </w:p>
-    <w:p>
-      <w:pPr>
-        <w:numPr>
-          <w:ilvl w:val="0"/>
-          <w:numId w:val="18"/>
-        </w:numPr>
-        <w:spacing w:after="0" w:line="240" w:lineRule="auto"/>
-        <w:ind w:hanging="360"/>
-        <w:contextualSpacing/>
-        <w:rPr>
-          <w:sz w:val="22"/>
-          <w:szCs w:val="22"/>
-        </w:rPr>
-      </w:pPr>
-      <w:r>
-        <w:rPr>
-          <w:sz w:val="22"/>
-          <w:szCs w:val="22"/>
-        </w:rPr>
-        <w:t xml:space="preserve">System displays small calendar with possible dates. </w:t>
-      </w:r>
-    </w:p>
-    <w:p>
-      <w:pPr>
-        <w:numPr>
-          <w:ilvl w:val="0"/>
-          <w:numId w:val="18"/>
-        </w:numPr>
-        <w:spacing w:after="0" w:line="240" w:lineRule="auto"/>
-        <w:ind w:hanging="360"/>
-        <w:contextualSpacing/>
-      </w:pPr>
-      <w:r>
-        <w:t>User selects a 24/07/2017 as start date.</w:t>
-      </w:r>
-    </w:p>
-    <w:p>
-      <w:pPr>
-        <w:numPr>
-          <w:ilvl w:val="0"/>
-          <w:numId w:val="18"/>
-        </w:numPr>
-        <w:spacing w:after="0" w:line="240" w:lineRule="auto"/>
-        <w:ind w:hanging="360"/>
-        <w:contextualSpacing/>
-        <w:rPr>
-          <w:sz w:val="22"/>
-          <w:szCs w:val="22"/>
-        </w:rPr>
-      </w:pPr>
-      <w:r>
-        <w:rPr>
-          <w:sz w:val="22"/>
-          <w:szCs w:val="22"/>
-        </w:rPr>
-        <w:t>User will click end date selector.</w:t>
-      </w:r>
-    </w:p>
-    <w:p>
-      <w:pPr>
-        <w:numPr>
-          <w:ilvl w:val="0"/>
-          <w:numId w:val="18"/>
-        </w:numPr>
-        <w:spacing w:after="0" w:line="240" w:lineRule="auto"/>
-        <w:ind w:hanging="360"/>
-        <w:contextualSpacing/>
-        <w:rPr>
-          <w:sz w:val="22"/>
-          <w:szCs w:val="22"/>
-        </w:rPr>
-      </w:pPr>
-      <w:r>
-        <w:rPr>
-          <w:sz w:val="22"/>
-          <w:szCs w:val="22"/>
-        </w:rPr>
-        <w:t xml:space="preserve">System displays small calendar with possible dates. </w:t>
-      </w:r>
-    </w:p>
-    <w:p>
-      <w:pPr>
-        <w:numPr>
-          <w:ilvl w:val="0"/>
-          <w:numId w:val="18"/>
-        </w:numPr>
-        <w:spacing w:after="0" w:line="240" w:lineRule="auto"/>
-        <w:ind w:hanging="360"/>
-        <w:contextualSpacing/>
-      </w:pPr>
-      <w:r>
-        <w:t>User selects a 24/07/2020 as end date.</w:t>
-      </w:r>
-    </w:p>
-    <w:p>
-      <w:r>
-        <w:rPr>
-          <w:b/>
-        </w:rPr>
-        <w:t>Test results:</w:t>
-      </w:r>
-    </w:p>
-    <w:p>
-      <w:r>
-        <w:t>System will show message ”End date should not be more than 3 years from start date “</w:t>
-      </w:r>
-    </w:p>
-    <w:p>
-      <w:pPr>
-        <w:spacing w:after="0" w:line="240" w:lineRule="auto"/>
+        </w:rPr>
+        <w:t>105.</w:t>
+      </w:r>
+      <w:r>
         <w:rPr>
           <w:b/>
           <w:sz w:val="28"/>
@@ -4639,7 +3338,114 @@
           <w:u w:val="single"/>
           <w:lang w:val="en-US"/>
         </w:rPr>
-      </w:pPr>
+        <w:t>2 Save generated report</w:t>
+      </w:r>
+    </w:p>
+    <w:p>
+      <w:pPr>
+        <w:rPr>
+          <w:b/>
+        </w:rPr>
+      </w:pPr>
+      <w:r>
+        <w:rPr>
+          <w:b/>
+        </w:rPr>
+        <w:t>Precondition: Generate report form is open</w:t>
+      </w:r>
+    </w:p>
+    <w:p>
+      <w:r>
+        <w:rPr>
+          <w:b/>
+        </w:rPr>
+        <w:t>Test steps:</w:t>
+      </w:r>
+    </w:p>
+    <w:p>
+      <w:pPr>
+        <w:numPr>
+          <w:ilvl w:val="0"/>
+          <w:numId w:val="8"/>
+        </w:numPr>
+        <w:spacing w:after="0"/>
+        <w:ind w:hanging="360"/>
+        <w:contextualSpacing/>
+      </w:pPr>
+      <w:r>
+        <w:t xml:space="preserve">User clicks </w:t>
+      </w:r>
+      <w:r>
+        <w:rPr>
+          <w:lang w:val="en-US"/>
+        </w:rPr>
+        <w:t>“Save” Button</w:t>
+      </w:r>
+    </w:p>
+    <w:p>
+      <w:pPr>
+        <w:numPr>
+          <w:ilvl w:val="0"/>
+          <w:numId w:val="8"/>
+        </w:numPr>
+        <w:spacing w:after="0"/>
+        <w:ind w:hanging="360"/>
+        <w:contextualSpacing/>
+      </w:pPr>
+      <w:r>
+        <w:rPr>
+          <w:lang w:val="en-US"/>
+        </w:rPr>
+        <w:t>User writes “Report1.” in the file dialog window</w:t>
+      </w:r>
+    </w:p>
+    <w:p>
+      <w:pPr>
+        <w:numPr>
+          <w:ilvl w:val="0"/>
+          <w:numId w:val="8"/>
+        </w:numPr>
+        <w:ind w:hanging="360"/>
+        <w:contextualSpacing/>
+      </w:pPr>
+      <w:r>
+        <w:rPr>
+          <w:lang w:val="en-US"/>
+        </w:rPr>
+        <w:t>User clicks “OK “.</w:t>
+      </w:r>
+    </w:p>
+    <w:p>
+      <w:pPr>
+        <w:rPr>
+          <w:b/>
+          <w:lang w:val="en-US"/>
+        </w:rPr>
+      </w:pPr>
+      <w:r>
+        <w:rPr>
+          <w:b/>
+        </w:rPr>
+        <w:t>Test result:</w:t>
+      </w:r>
+    </w:p>
+    <w:p>
+      <w:r>
+        <w:t>User successfully saves generated report into a Report1.txt</w:t>
+      </w:r>
+    </w:p>
+    <w:p/>
+    <w:p/>
+    <w:p>
+      <w:r>
+        <w:rPr>
+          <w:b/>
+          <w:sz w:val="28"/>
+          <w:szCs w:val="28"/>
+          <w:u w:val="single"/>
+        </w:rPr>
+        <w:t>105.</w:t>
+      </w:r>
       <w:r>
         <w:rPr>
           <w:b/>
@@ -4648,29 +3454,16 @@
           <w:u w:val="single"/>
           <w:lang w:val="en-US"/>
         </w:rPr>
-        <w:t>Saving simulation</w:t>
-      </w:r>
-    </w:p>
-    <w:p>
-      <w:pPr>
-        <w:spacing w:after="0" w:line="240" w:lineRule="auto"/>
-        <w:rPr>
-          <w:lang w:val="en-US"/>
-        </w:rPr>
-      </w:pPr>
-      <w:r>
-        <w:rPr>
-          <w:lang w:val="en-US"/>
-        </w:rPr>
-        <w:t>Id:T_U_201</w:t>
-      </w:r>
-    </w:p>
-    <w:p>
-      <w:r>
-        <w:rPr>
-          <w:b/>
-        </w:rPr>
-        <w:t>201.Saving a simulation</w:t>
+        <w:t xml:space="preserve">3 </w:t>
+      </w:r>
+      <w:r>
+        <w:rPr>
+          <w:b/>
+          <w:sz w:val="28"/>
+          <w:szCs w:val="28"/>
+          <w:u w:val="single"/>
+        </w:rPr>
+        <w:t xml:space="preserve">Report button is clicked before any cultivation </w:t>
       </w:r>
     </w:p>
     <w:p>
@@ -4683,68 +3476,841 @@
     </w:p>
     <w:p>
       <w:pPr>
-        <w:spacing w:after="0" w:line="276" w:lineRule="auto"/>
-        <w:ind w:left="720"/>
-      </w:pPr>
-      <w:r>
-        <w:t>1.    User clicks on “File” from menu bar.</w:t>
-      </w:r>
-    </w:p>
-    <w:p>
-      <w:pPr>
-        <w:spacing w:after="0" w:line="276" w:lineRule="auto"/>
-        <w:ind w:left="720"/>
-      </w:pPr>
-      <w:r>
-        <w:t>2.    System displays ”File”  options.</w:t>
-      </w:r>
-    </w:p>
-    <w:p>
-      <w:pPr>
-        <w:spacing w:after="0" w:line="276" w:lineRule="auto"/>
-        <w:ind w:left="720"/>
-      </w:pPr>
-      <w:r>
-        <w:t>3.    User selects “Save” option.</w:t>
-      </w:r>
-    </w:p>
-    <w:p>
-      <w:r>
-        <w:rPr>
-          <w:b/>
-        </w:rPr>
-        <w:t>Test results:</w:t>
-      </w:r>
-    </w:p>
-    <w:p>
-      <w:pPr>
-        <w:numPr>
-          <w:ilvl w:val="0"/>
-          <w:numId w:val="32"/>
-        </w:numPr>
+        <w:numPr>
+          <w:ilvl w:val="0"/>
+          <w:numId w:val="8"/>
+        </w:numPr>
+        <w:spacing w:after="0"/>
         <w:ind w:hanging="360"/>
         <w:contextualSpacing/>
       </w:pPr>
       <w:r>
-        <w:t>System will save changes to already saved simulation and all related variables and conditions into the database for later use.</w:t>
-      </w:r>
-    </w:p>
-    <w:p>
-      <w:pPr>
-        <w:numPr>
-          <w:ilvl w:val="0"/>
-          <w:numId w:val="32"/>
+        <w:t>User clicks generate button on right side of main form (according to users’ point of view)</w:t>
+      </w:r>
+    </w:p>
+    <w:p>
+      <w:pPr>
+        <w:numPr>
+          <w:ilvl w:val="0"/>
+          <w:numId w:val="8"/>
         </w:numPr>
         <w:ind w:hanging="360"/>
         <w:contextualSpacing/>
       </w:pPr>
       <w:r>
-        <w:t>Database will be updated with new values</w:t>
-      </w:r>
-    </w:p>
-    <w:p>
-      <w:pPr>
-        <w:spacing w:after="0" w:line="240" w:lineRule="auto"/>
+        <w:t>System will show message “Please cultivate any crop before generating report”.</w:t>
+      </w:r>
+    </w:p>
+    <w:p>
+      <w:pPr>
+        <w:rPr>
+          <w:b/>
+        </w:rPr>
+      </w:pPr>
+      <w:r>
+        <w:rPr>
+          <w:b/>
+        </w:rPr>
+        <w:t>Test result:</w:t>
+      </w:r>
+    </w:p>
+    <w:p>
+      <w:pPr>
+        <w:rPr>
+          <w:b/>
+        </w:rPr>
+      </w:pPr>
+    </w:p>
+    <w:p/>
+    <w:p>
+      <w:pPr>
+        <w:rPr>
+          <w:sz w:val="28"/>
+          <w:szCs w:val="28"/>
+          <w:u w:val="single"/>
+        </w:rPr>
+      </w:pPr>
+      <w:r>
+        <w:rPr>
+          <w:b/>
+          <w:sz w:val="28"/>
+          <w:szCs w:val="28"/>
+          <w:u w:val="single"/>
+        </w:rPr>
+        <w:lastRenderedPageBreak/>
+        <w:t>Soil Selection</w:t>
+      </w:r>
+      <w:bookmarkStart w:id="16" w:name="_GoBack"/>
+      <w:bookmarkEnd w:id="16"/>
+    </w:p>
+    <w:p>
+      <w:r>
+        <w:t>Id:T_C_106</w:t>
+      </w:r>
+    </w:p>
+    <w:p>
+      <w:r>
+        <w:rPr>
+          <w:b/>
+        </w:rPr>
+        <w:t>106.1 Selecting soil of currently selected plot</w:t>
+      </w:r>
+    </w:p>
+    <w:p>
+      <w:r>
+        <w:rPr>
+          <w:b/>
+        </w:rPr>
+        <w:t>Test steps:</w:t>
+      </w:r>
+    </w:p>
+    <w:p>
+      <w:pPr>
+        <w:numPr>
+          <w:ilvl w:val="0"/>
+          <w:numId w:val="10"/>
+        </w:numPr>
+        <w:spacing w:after="0" w:line="240" w:lineRule="auto"/>
+        <w:ind w:left="1440" w:hanging="360"/>
+        <w:rPr>
+          <w:sz w:val="22"/>
+          <w:szCs w:val="22"/>
+        </w:rPr>
+      </w:pPr>
+      <w:r>
+        <w:rPr>
+          <w:sz w:val="22"/>
+          <w:szCs w:val="22"/>
+        </w:rPr>
+        <w:t>User will select 3</w:t>
+      </w:r>
+      <w:r>
+        <w:rPr>
+          <w:sz w:val="22"/>
+          <w:szCs w:val="22"/>
+          <w:vertAlign w:val="superscript"/>
+        </w:rPr>
+        <w:t>rd</w:t>
+      </w:r>
+      <w:r>
+        <w:rPr>
+          <w:sz w:val="22"/>
+          <w:szCs w:val="22"/>
+        </w:rPr>
+        <w:t xml:space="preserve"> plot in second column from cultivation space</w:t>
+      </w:r>
+    </w:p>
+    <w:p>
+      <w:pPr>
+        <w:numPr>
+          <w:ilvl w:val="0"/>
+          <w:numId w:val="10"/>
+        </w:numPr>
+        <w:spacing w:after="0" w:line="240" w:lineRule="auto"/>
+        <w:ind w:left="1440" w:hanging="360"/>
+        <w:rPr>
+          <w:sz w:val="22"/>
+          <w:szCs w:val="22"/>
+        </w:rPr>
+      </w:pPr>
+      <w:r>
+        <w:rPr>
+          <w:sz w:val="22"/>
+          <w:szCs w:val="22"/>
+        </w:rPr>
+        <w:t>System with display soil type of selected plot in soil type drop down box.</w:t>
+      </w:r>
+    </w:p>
+    <w:p>
+      <w:pPr>
+        <w:numPr>
+          <w:ilvl w:val="0"/>
+          <w:numId w:val="10"/>
+        </w:numPr>
+        <w:spacing w:after="0" w:line="240" w:lineRule="auto"/>
+        <w:ind w:left="1440" w:hanging="360"/>
+        <w:rPr>
+          <w:sz w:val="22"/>
+          <w:szCs w:val="22"/>
+        </w:rPr>
+      </w:pPr>
+      <w:r>
+        <w:rPr>
+          <w:sz w:val="22"/>
+          <w:szCs w:val="22"/>
+        </w:rPr>
+        <w:t>User clicks on drop down arrow on soil type drop down box.</w:t>
+      </w:r>
+    </w:p>
+    <w:p>
+      <w:pPr>
+        <w:numPr>
+          <w:ilvl w:val="0"/>
+          <w:numId w:val="10"/>
+        </w:numPr>
+        <w:spacing w:after="0" w:line="240" w:lineRule="auto"/>
+        <w:ind w:left="1440" w:hanging="360"/>
+        <w:rPr>
+          <w:sz w:val="22"/>
+          <w:szCs w:val="22"/>
+        </w:rPr>
+      </w:pPr>
+      <w:r>
+        <w:rPr>
+          <w:sz w:val="22"/>
+          <w:szCs w:val="22"/>
+        </w:rPr>
+        <w:t>System Displays soil type options.</w:t>
+      </w:r>
+    </w:p>
+    <w:p>
+      <w:pPr>
+        <w:numPr>
+          <w:ilvl w:val="0"/>
+          <w:numId w:val="10"/>
+        </w:numPr>
+        <w:spacing w:after="0" w:line="240" w:lineRule="auto"/>
+        <w:ind w:left="1440" w:hanging="360"/>
+        <w:rPr>
+          <w:sz w:val="22"/>
+          <w:szCs w:val="22"/>
+        </w:rPr>
+      </w:pPr>
+      <w:r>
+        <w:rPr>
+          <w:sz w:val="22"/>
+          <w:szCs w:val="22"/>
+        </w:rPr>
+        <w:t>User selects “Fertile” option from the drop down box options.</w:t>
+      </w:r>
+    </w:p>
+    <w:p>
+      <w:r>
+        <w:rPr>
+          <w:b/>
+        </w:rPr>
+        <w:t>Test results:</w:t>
+      </w:r>
+    </w:p>
+    <w:p>
+      <w:pPr>
+        <w:spacing w:after="0" w:line="240" w:lineRule="auto"/>
+        <w:rPr>
+          <w:sz w:val="22"/>
+          <w:szCs w:val="22"/>
+        </w:rPr>
+      </w:pPr>
+      <w:r>
+        <w:rPr>
+          <w:sz w:val="22"/>
+          <w:szCs w:val="22"/>
+        </w:rPr>
+        <w:t>System will set “Fertile” as soil type of 3rd plot in second column. Information panel will update soil type of this plot.</w:t>
+      </w:r>
+    </w:p>
+    <w:p>
+      <w:pPr>
+        <w:spacing w:after="0" w:line="240" w:lineRule="auto"/>
+      </w:pPr>
+    </w:p>
+    <w:p>
+      <w:pPr>
+        <w:pStyle w:val="NoSpacing"/>
+        <w:rPr>
+          <w:b/>
+          <w:sz w:val="28"/>
+          <w:szCs w:val="28"/>
+          <w:u w:val="single"/>
+        </w:rPr>
+      </w:pPr>
+      <w:bookmarkStart w:id="17" w:name="_2et92p0" w:colFirst="0" w:colLast="0"/>
+      <w:bookmarkEnd w:id="17"/>
+      <w:r>
+        <w:rPr>
+          <w:b/>
+          <w:sz w:val="28"/>
+          <w:szCs w:val="28"/>
+          <w:u w:val="single"/>
+        </w:rPr>
+        <w:t>Display statistics</w:t>
+      </w:r>
+    </w:p>
+    <w:p>
+      <w:r>
+        <w:t xml:space="preserve"> Id: T_C_107</w:t>
+      </w:r>
+    </w:p>
+    <w:p>
+      <w:r>
+        <w:rPr>
+          <w:b/>
+        </w:rPr>
+        <w:t>Initialization status</w:t>
+      </w:r>
+      <w:r>
+        <w:rPr>
+          <w:b/>
+          <w:sz w:val="22"/>
+          <w:szCs w:val="22"/>
+        </w:rPr>
+        <w:t>:</w:t>
+      </w:r>
+      <w:r>
+        <w:rPr>
+          <w:sz w:val="22"/>
+          <w:szCs w:val="22"/>
+        </w:rPr>
+        <w:t xml:space="preserve"> The screen must have at least one field, cultivated with crops.</w:t>
+      </w:r>
+    </w:p>
+    <w:p>
+      <w:r>
+        <w:rPr>
+          <w:b/>
+        </w:rPr>
+        <w:t>107.1 Displaying statistics for currently selected plot</w:t>
+      </w:r>
+    </w:p>
+    <w:p>
+      <w:r>
+        <w:rPr>
+          <w:b/>
+        </w:rPr>
+        <w:t>Test steps:</w:t>
+      </w:r>
+    </w:p>
+    <w:p>
+      <w:pPr>
+        <w:numPr>
+          <w:ilvl w:val="0"/>
+          <w:numId w:val="37"/>
+        </w:numPr>
+        <w:ind w:hanging="360"/>
+        <w:contextualSpacing/>
+      </w:pPr>
+      <w:r>
+        <w:t xml:space="preserve">User selects first plot in second column </w:t>
+      </w:r>
+      <w:r>
+        <w:rPr>
+          <w:sz w:val="22"/>
+          <w:szCs w:val="22"/>
+        </w:rPr>
+        <w:t>from cultivation space.</w:t>
+      </w:r>
+    </w:p>
+    <w:p>
+      <w:r>
+        <w:rPr>
+          <w:b/>
+        </w:rPr>
+        <w:t>Test results:</w:t>
+      </w:r>
+    </w:p>
+    <w:p>
+      <w:pPr>
+        <w:spacing w:after="0" w:line="240" w:lineRule="auto"/>
+      </w:pPr>
+      <w:r>
+        <w:rPr>
+          <w:sz w:val="22"/>
+          <w:szCs w:val="22"/>
+        </w:rPr>
+        <w:t>System displays statistics for the selected plot in the plot information panel.                          </w:t>
+      </w:r>
+    </w:p>
+    <w:p>
+      <w:r>
+        <w:rPr>
+          <w:b/>
+        </w:rPr>
+        <w:t>107.2User is selecting empty plot</w:t>
+      </w:r>
+    </w:p>
+    <w:p>
+      <w:r>
+        <w:rPr>
+          <w:b/>
+        </w:rPr>
+        <w:t>Test steps:</w:t>
+      </w:r>
+    </w:p>
+    <w:p>
+      <w:pPr>
+        <w:numPr>
+          <w:ilvl w:val="0"/>
+          <w:numId w:val="24"/>
+        </w:numPr>
+        <w:ind w:hanging="360"/>
+        <w:contextualSpacing/>
+      </w:pPr>
+      <w:r>
+        <w:t xml:space="preserve">User selects empty plot in second column </w:t>
+      </w:r>
+      <w:r>
+        <w:rPr>
+          <w:sz w:val="22"/>
+          <w:szCs w:val="22"/>
+        </w:rPr>
+        <w:t>from cultivation space.</w:t>
+      </w:r>
+    </w:p>
+    <w:p>
+      <w:r>
+        <w:t>Test results:</w:t>
+      </w:r>
+    </w:p>
+    <w:p>
+      <w:r>
+        <w:t>Information panel will be displayed empty.</w:t>
+      </w:r>
+    </w:p>
+    <w:p>
+      <w:pPr>
+        <w:rPr>
+          <w:sz w:val="28"/>
+          <w:szCs w:val="28"/>
+          <w:u w:val="single"/>
+        </w:rPr>
+      </w:pPr>
+      <w:r>
+        <w:rPr>
+          <w:b/>
+          <w:sz w:val="28"/>
+          <w:szCs w:val="28"/>
+          <w:u w:val="single"/>
+        </w:rPr>
+        <w:t>Simulating growth of crops:</w:t>
+      </w:r>
+    </w:p>
+    <w:p>
+      <w:pPr>
+        <w:rPr>
+          <w:sz w:val="28"/>
+          <w:szCs w:val="28"/>
+          <w:u w:val="single"/>
+        </w:rPr>
+      </w:pPr>
+      <w:r>
+        <w:t>Id: T_C_108</w:t>
+      </w:r>
+    </w:p>
+    <w:p>
+      <w:r>
+        <w:rPr>
+          <w:b/>
+        </w:rPr>
+        <w:t>Initialization status</w:t>
+      </w:r>
+      <w:r>
+        <w:rPr>
+          <w:b/>
+          <w:sz w:val="22"/>
+          <w:szCs w:val="22"/>
+        </w:rPr>
+        <w:t>:</w:t>
+      </w:r>
+      <w:r>
+        <w:rPr>
+          <w:sz w:val="22"/>
+          <w:szCs w:val="22"/>
+        </w:rPr>
+        <w:t xml:space="preserve"> The screen must have at least one field, cultivated with crops. User has entered in start and end date values. </w:t>
+      </w:r>
+    </w:p>
+    <w:p>
+      <w:pPr>
+        <w:rPr>
+          <w:b/>
+        </w:rPr>
+      </w:pPr>
+      <w:r>
+        <w:rPr>
+          <w:b/>
+          <w:sz w:val="22"/>
+          <w:szCs w:val="22"/>
+        </w:rPr>
+        <w:t>108.1 Using the play button</w:t>
+      </w:r>
+    </w:p>
+    <w:p>
+      <w:r>
+        <w:rPr>
+          <w:b/>
+        </w:rPr>
+        <w:t xml:space="preserve">Test steps: </w:t>
+      </w:r>
+    </w:p>
+    <w:p>
+      <w:pPr>
+        <w:numPr>
+          <w:ilvl w:val="0"/>
+          <w:numId w:val="22"/>
+        </w:numPr>
+        <w:ind w:hanging="360"/>
+        <w:contextualSpacing/>
+      </w:pPr>
+      <w:r>
+        <w:t xml:space="preserve">User clicks the play button. </w:t>
+      </w:r>
+    </w:p>
+    <w:p>
+      <w:pPr>
+        <w:numPr>
+          <w:ilvl w:val="0"/>
+          <w:numId w:val="22"/>
+        </w:numPr>
+        <w:ind w:hanging="360"/>
+        <w:contextualSpacing/>
+      </w:pPr>
+      <w:r>
+        <w:t>System starts the simulation.</w:t>
+      </w:r>
+    </w:p>
+    <w:p>
+      <w:pPr>
+        <w:numPr>
+          <w:ilvl w:val="0"/>
+          <w:numId w:val="22"/>
+        </w:numPr>
+        <w:ind w:hanging="360"/>
+        <w:contextualSpacing/>
+      </w:pPr>
+      <w:r>
+        <w:lastRenderedPageBreak/>
+        <w:t>System disables crops selecting buttons and watering/fertilizer/soil selection dropdown.</w:t>
+      </w:r>
+    </w:p>
+    <w:p>
+      <w:pPr>
+        <w:numPr>
+          <w:ilvl w:val="0"/>
+          <w:numId w:val="22"/>
+        </w:numPr>
+        <w:ind w:hanging="360"/>
+        <w:contextualSpacing/>
+      </w:pPr>
+      <w:r>
+        <w:t xml:space="preserve">System changes the start button to stop button. </w:t>
+      </w:r>
+    </w:p>
+    <w:p>
+      <w:pPr>
+        <w:numPr>
+          <w:ilvl w:val="0"/>
+          <w:numId w:val="22"/>
+        </w:numPr>
+        <w:ind w:hanging="360"/>
+        <w:contextualSpacing/>
+      </w:pPr>
+      <w:r>
+        <w:t xml:space="preserve">System runs the simulation at rate of 1 second/per week. </w:t>
+      </w:r>
+    </w:p>
+    <w:p>
+      <w:pPr>
+        <w:numPr>
+          <w:ilvl w:val="0"/>
+          <w:numId w:val="22"/>
+        </w:numPr>
+        <w:ind w:hanging="360"/>
+        <w:contextualSpacing/>
+      </w:pPr>
+      <w:r>
+        <w:t>User clicks the stop button before simulation has finished.</w:t>
+      </w:r>
+    </w:p>
+    <w:p>
+      <w:pPr>
+        <w:numPr>
+          <w:ilvl w:val="0"/>
+          <w:numId w:val="22"/>
+        </w:numPr>
+        <w:ind w:hanging="360"/>
+        <w:contextualSpacing/>
+      </w:pPr>
+      <w:r>
+        <w:t>System pauses the simulation.</w:t>
+      </w:r>
+    </w:p>
+    <w:p>
+      <w:pPr>
+        <w:numPr>
+          <w:ilvl w:val="0"/>
+          <w:numId w:val="22"/>
+        </w:numPr>
+        <w:ind w:hanging="360"/>
+        <w:contextualSpacing/>
+      </w:pPr>
+      <w:r>
+        <w:t>System enables crop selection.</w:t>
+      </w:r>
+    </w:p>
+    <w:p>
+      <w:pPr>
+        <w:numPr>
+          <w:ilvl w:val="0"/>
+          <w:numId w:val="22"/>
+        </w:numPr>
+        <w:ind w:hanging="360"/>
+        <w:contextualSpacing/>
+      </w:pPr>
+      <w:r>
+        <w:t>User adds two crops and replaces a crop with another crop.</w:t>
+      </w:r>
+    </w:p>
+    <w:p>
+      <w:pPr>
+        <w:numPr>
+          <w:ilvl w:val="0"/>
+          <w:numId w:val="22"/>
+        </w:numPr>
+        <w:ind w:hanging="360"/>
+        <w:contextualSpacing/>
+      </w:pPr>
+      <w:r>
+        <w:t xml:space="preserve">User clicks the play button. </w:t>
+      </w:r>
+    </w:p>
+    <w:p>
+      <w:pPr>
+        <w:numPr>
+          <w:ilvl w:val="0"/>
+          <w:numId w:val="22"/>
+        </w:numPr>
+        <w:ind w:hanging="360"/>
+        <w:contextualSpacing/>
+      </w:pPr>
+      <w:r>
+        <w:t xml:space="preserve">System continues the simulation from before time point. </w:t>
+      </w:r>
+    </w:p>
+    <w:p>
+      <w:pPr>
+        <w:numPr>
+          <w:ilvl w:val="0"/>
+          <w:numId w:val="22"/>
+        </w:numPr>
+        <w:ind w:hanging="360"/>
+        <w:contextualSpacing/>
+      </w:pPr>
+      <w:r>
+        <w:t>System finishes the simulation.</w:t>
+      </w:r>
+    </w:p>
+    <w:p>
+      <w:pPr>
+        <w:numPr>
+          <w:ilvl w:val="0"/>
+          <w:numId w:val="22"/>
+        </w:numPr>
+        <w:ind w:hanging="360"/>
+        <w:contextualSpacing/>
+      </w:pPr>
+      <w:r>
+        <w:t xml:space="preserve">System changes start button to “reset” button. </w:t>
+      </w:r>
+    </w:p>
+    <w:p>
+      <w:pPr>
+        <w:numPr>
+          <w:ilvl w:val="0"/>
+          <w:numId w:val="22"/>
+        </w:numPr>
+        <w:ind w:hanging="360"/>
+        <w:contextualSpacing/>
+      </w:pPr>
+      <w:r>
+        <w:t>System enable crop selecting buttons and watering/fertilizer/soil selection dropdown.</w:t>
+      </w:r>
+    </w:p>
+    <w:p>
+      <w:r>
+        <w:rPr>
+          <w:b/>
+        </w:rPr>
+        <w:t>Test results:</w:t>
+      </w:r>
+    </w:p>
+    <w:p>
+      <w:r>
+        <w:t xml:space="preserve">System will start the simulation run without errors. The user can pause the simulation edit the land and continue the simulation without errors. </w:t>
+      </w:r>
+    </w:p>
+    <w:p/>
+    <w:p>
+      <w:r>
+        <w:rPr>
+          <w:b/>
+        </w:rPr>
+        <w:t xml:space="preserve">108.2 Using the timeline scroll to manually scroll through the simulation </w:t>
+      </w:r>
+    </w:p>
+    <w:p>
+      <w:r>
+        <w:rPr>
+          <w:b/>
+        </w:rPr>
+        <w:t>Test steps:</w:t>
+      </w:r>
+    </w:p>
+    <w:p>
+      <w:pPr>
+        <w:numPr>
+          <w:ilvl w:val="0"/>
+          <w:numId w:val="35"/>
+        </w:numPr>
+        <w:ind w:hanging="360"/>
+        <w:contextualSpacing/>
+        <w:rPr>
+          <w:sz w:val="22"/>
+          <w:szCs w:val="22"/>
+        </w:rPr>
+      </w:pPr>
+      <w:r>
+        <w:rPr>
+          <w:sz w:val="22"/>
+          <w:szCs w:val="22"/>
+        </w:rPr>
+        <w:t xml:space="preserve">User moves process bar to the middle of the timeline. </w:t>
+      </w:r>
+    </w:p>
+    <w:p>
+      <w:pPr>
+        <w:numPr>
+          <w:ilvl w:val="0"/>
+          <w:numId w:val="35"/>
+        </w:numPr>
+        <w:ind w:hanging="360"/>
+        <w:contextualSpacing/>
+      </w:pPr>
+      <w:r>
+        <w:t>System disables watering/fertilizer/soil selection dropdown.</w:t>
+      </w:r>
+    </w:p>
+    <w:p>
+      <w:pPr>
+        <w:numPr>
+          <w:ilvl w:val="0"/>
+          <w:numId w:val="35"/>
+        </w:numPr>
+        <w:ind w:hanging="360"/>
+        <w:contextualSpacing/>
+        <w:rPr>
+          <w:sz w:val="22"/>
+          <w:szCs w:val="22"/>
+        </w:rPr>
+      </w:pPr>
+      <w:r>
+        <w:rPr>
+          <w:sz w:val="22"/>
+          <w:szCs w:val="22"/>
+        </w:rPr>
+        <w:t>System goes skips to the middle of the simulation time.</w:t>
+      </w:r>
+    </w:p>
+    <w:p>
+      <w:pPr>
+        <w:numPr>
+          <w:ilvl w:val="0"/>
+          <w:numId w:val="35"/>
+        </w:numPr>
+        <w:ind w:hanging="360"/>
+        <w:contextualSpacing/>
+        <w:rPr>
+          <w:sz w:val="22"/>
+          <w:szCs w:val="22"/>
+        </w:rPr>
+      </w:pPr>
+      <w:r>
+        <w:rPr>
+          <w:sz w:val="22"/>
+          <w:szCs w:val="22"/>
+        </w:rPr>
+        <w:t>User removes a crop.</w:t>
+      </w:r>
+    </w:p>
+    <w:p>
+      <w:pPr>
+        <w:numPr>
+          <w:ilvl w:val="0"/>
+          <w:numId w:val="35"/>
+        </w:numPr>
+        <w:ind w:hanging="360"/>
+        <w:contextualSpacing/>
+        <w:rPr>
+          <w:sz w:val="22"/>
+          <w:szCs w:val="22"/>
+        </w:rPr>
+      </w:pPr>
+      <w:r>
+        <w:rPr>
+          <w:sz w:val="22"/>
+          <w:szCs w:val="22"/>
+        </w:rPr>
+        <w:t>User returns the progress bar to the beginning of the timeline.</w:t>
+      </w:r>
+    </w:p>
+    <w:p>
+      <w:pPr>
+        <w:numPr>
+          <w:ilvl w:val="0"/>
+          <w:numId w:val="35"/>
+        </w:numPr>
+        <w:ind w:hanging="360"/>
+        <w:contextualSpacing/>
+        <w:rPr>
+          <w:sz w:val="22"/>
+          <w:szCs w:val="22"/>
+        </w:rPr>
+      </w:pPr>
+      <w:r>
+        <w:rPr>
+          <w:sz w:val="22"/>
+          <w:szCs w:val="22"/>
+        </w:rPr>
+        <w:t>System shows the correct crops.</w:t>
+      </w:r>
+    </w:p>
+    <w:p>
+      <w:pPr>
+        <w:numPr>
+          <w:ilvl w:val="0"/>
+          <w:numId w:val="35"/>
+        </w:numPr>
+        <w:ind w:hanging="360"/>
+        <w:contextualSpacing/>
+        <w:rPr>
+          <w:sz w:val="22"/>
+          <w:szCs w:val="22"/>
+        </w:rPr>
+      </w:pPr>
+      <w:r>
+        <w:rPr>
+          <w:sz w:val="22"/>
+          <w:szCs w:val="22"/>
+        </w:rPr>
+        <w:t xml:space="preserve">System restores </w:t>
+      </w:r>
+      <w:r>
+        <w:t>watering/fertilizer/soil selection dropdown.</w:t>
+      </w:r>
+    </w:p>
+    <w:p>
+      <w:r>
+        <w:rPr>
+          <w:b/>
+        </w:rPr>
+        <w:t>Test Results:</w:t>
+      </w:r>
+    </w:p>
+    <w:p>
+      <w:r>
+        <w:t xml:space="preserve">User can scroll through the timeline of the simulation make changes and those changes will be applied to that point of time. </w:t>
+      </w:r>
+    </w:p>
+    <w:p>
+      <w:pPr>
         <w:rPr>
           <w:b/>
           <w:sz w:val="28"/>
@@ -4753,10 +4319,7 @@
           <w:lang w:val="en-US"/>
         </w:rPr>
       </w:pPr>
-    </w:p>
-    <w:p>
-      <w:pPr>
-        <w:spacing w:after="0" w:line="240" w:lineRule="auto"/>
+      <w:r>
         <w:rPr>
           <w:b/>
           <w:sz w:val="28"/>
@@ -4764,8 +4327,469 @@
           <w:u w:val="single"/>
           <w:lang w:val="en-US"/>
         </w:rPr>
-      </w:pPr>
-      <w:r>
+        <w:t>Selecting start and end date</w:t>
+      </w:r>
+    </w:p>
+    <w:p>
+      <w:pPr>
+        <w:rPr>
+          <w:lang w:val="en-US"/>
+        </w:rPr>
+      </w:pPr>
+      <w:r>
+        <w:rPr>
+          <w:lang w:val="en-US"/>
+        </w:rPr>
+        <w:t>Id:T_C_109</w:t>
+      </w:r>
+    </w:p>
+    <w:p>
+      <w:r>
+        <w:rPr>
+          <w:b/>
+        </w:rPr>
+        <w:t>109.1 Selecting start date and end date for simulation</w:t>
+      </w:r>
+    </w:p>
+    <w:p>
+      <w:r>
+        <w:rPr>
+          <w:b/>
+        </w:rPr>
+        <w:t>Test steps:</w:t>
+      </w:r>
+    </w:p>
+    <w:p>
+      <w:pPr>
+        <w:numPr>
+          <w:ilvl w:val="0"/>
+          <w:numId w:val="25"/>
+        </w:numPr>
+        <w:spacing w:after="0" w:line="240" w:lineRule="auto"/>
+        <w:ind w:hanging="360"/>
+        <w:contextualSpacing/>
+        <w:rPr>
+          <w:sz w:val="22"/>
+          <w:szCs w:val="22"/>
+        </w:rPr>
+      </w:pPr>
+      <w:r>
+        <w:rPr>
+          <w:sz w:val="22"/>
+          <w:szCs w:val="22"/>
+        </w:rPr>
+        <w:t>User will click start date selector.</w:t>
+      </w:r>
+    </w:p>
+    <w:p>
+      <w:pPr>
+        <w:numPr>
+          <w:ilvl w:val="0"/>
+          <w:numId w:val="25"/>
+        </w:numPr>
+        <w:spacing w:after="0" w:line="240" w:lineRule="auto"/>
+        <w:ind w:hanging="360"/>
+        <w:contextualSpacing/>
+      </w:pPr>
+      <w:r>
+        <w:rPr>
+          <w:sz w:val="22"/>
+          <w:szCs w:val="22"/>
+        </w:rPr>
+        <w:t xml:space="preserve">System displays small calendar with possible dates. </w:t>
+      </w:r>
+    </w:p>
+    <w:p>
+      <w:pPr>
+        <w:numPr>
+          <w:ilvl w:val="0"/>
+          <w:numId w:val="25"/>
+        </w:numPr>
+        <w:spacing w:after="0" w:line="240" w:lineRule="auto"/>
+        <w:ind w:hanging="360"/>
+        <w:contextualSpacing/>
+      </w:pPr>
+      <w:r>
+        <w:t>User selects a 24/07/2017 as start date.</w:t>
+      </w:r>
+    </w:p>
+    <w:p>
+      <w:pPr>
+        <w:numPr>
+          <w:ilvl w:val="0"/>
+          <w:numId w:val="25"/>
+        </w:numPr>
+        <w:spacing w:after="0" w:line="240" w:lineRule="auto"/>
+        <w:ind w:hanging="360"/>
+        <w:contextualSpacing/>
+      </w:pPr>
+      <w:r>
+        <w:rPr>
+          <w:sz w:val="22"/>
+          <w:szCs w:val="22"/>
+        </w:rPr>
+        <w:t>User will click end date selector.</w:t>
+      </w:r>
+    </w:p>
+    <w:p>
+      <w:pPr>
+        <w:numPr>
+          <w:ilvl w:val="0"/>
+          <w:numId w:val="25"/>
+        </w:numPr>
+        <w:spacing w:after="0" w:line="240" w:lineRule="auto"/>
+        <w:ind w:hanging="360"/>
+        <w:contextualSpacing/>
+      </w:pPr>
+      <w:r>
+        <w:rPr>
+          <w:sz w:val="22"/>
+          <w:szCs w:val="22"/>
+        </w:rPr>
+        <w:lastRenderedPageBreak/>
+        <w:t xml:space="preserve">System displays small calendar with possible dates. </w:t>
+      </w:r>
+    </w:p>
+    <w:p>
+      <w:pPr>
+        <w:numPr>
+          <w:ilvl w:val="0"/>
+          <w:numId w:val="25"/>
+        </w:numPr>
+        <w:spacing w:after="0" w:line="240" w:lineRule="auto"/>
+        <w:ind w:hanging="360"/>
+        <w:contextualSpacing/>
+      </w:pPr>
+      <w:r>
+        <w:t>User selects a 24/07/2018 as end date.</w:t>
+      </w:r>
+    </w:p>
+    <w:p>
+      <w:pPr>
+        <w:spacing w:after="0" w:line="240" w:lineRule="auto"/>
+        <w:ind w:left="720"/>
+      </w:pPr>
+    </w:p>
+    <w:p>
+      <w:r>
+        <w:rPr>
+          <w:b/>
+        </w:rPr>
+        <w:t>Test results:</w:t>
+      </w:r>
+    </w:p>
+    <w:p>
+      <w:pPr>
+        <w:spacing w:after="0" w:line="240" w:lineRule="auto"/>
+      </w:pPr>
+      <w:r>
+        <w:t xml:space="preserve">System will show the selected date into the start date field and selected end date into the end date field. Dates will be placed </w:t>
+      </w:r>
+    </w:p>
+    <w:p>
+      <w:pPr>
+        <w:spacing w:after="0" w:line="240" w:lineRule="auto"/>
+      </w:pPr>
+    </w:p>
+    <w:p>
+      <w:pPr>
+        <w:spacing w:after="0" w:line="240" w:lineRule="auto"/>
+      </w:pPr>
+    </w:p>
+    <w:p>
+      <w:r>
+        <w:rPr>
+          <w:b/>
+        </w:rPr>
+        <w:t xml:space="preserve">109.2 Selecting end date less than  3 months </w:t>
+      </w:r>
+    </w:p>
+    <w:p>
+      <w:r>
+        <w:rPr>
+          <w:b/>
+        </w:rPr>
+        <w:t>Test steps:</w:t>
+      </w:r>
+    </w:p>
+    <w:p>
+      <w:pPr>
+        <w:numPr>
+          <w:ilvl w:val="0"/>
+          <w:numId w:val="36"/>
+        </w:numPr>
+        <w:spacing w:after="0" w:line="240" w:lineRule="auto"/>
+        <w:ind w:hanging="360"/>
+        <w:contextualSpacing/>
+        <w:rPr>
+          <w:sz w:val="22"/>
+          <w:szCs w:val="22"/>
+        </w:rPr>
+      </w:pPr>
+      <w:r>
+        <w:rPr>
+          <w:sz w:val="22"/>
+          <w:szCs w:val="22"/>
+        </w:rPr>
+        <w:t>User will click start date selector.</w:t>
+      </w:r>
+    </w:p>
+    <w:p>
+      <w:pPr>
+        <w:numPr>
+          <w:ilvl w:val="0"/>
+          <w:numId w:val="36"/>
+        </w:numPr>
+        <w:spacing w:after="0" w:line="240" w:lineRule="auto"/>
+        <w:ind w:hanging="360"/>
+        <w:contextualSpacing/>
+        <w:rPr>
+          <w:sz w:val="22"/>
+          <w:szCs w:val="22"/>
+        </w:rPr>
+      </w:pPr>
+      <w:r>
+        <w:rPr>
+          <w:sz w:val="22"/>
+          <w:szCs w:val="22"/>
+        </w:rPr>
+        <w:t xml:space="preserve">System displays small calendar with possible dates. </w:t>
+      </w:r>
+    </w:p>
+    <w:p>
+      <w:pPr>
+        <w:numPr>
+          <w:ilvl w:val="0"/>
+          <w:numId w:val="36"/>
+        </w:numPr>
+        <w:spacing w:after="0" w:line="240" w:lineRule="auto"/>
+        <w:ind w:hanging="360"/>
+        <w:contextualSpacing/>
+      </w:pPr>
+      <w:r>
+        <w:t>User selects a 24/07/2017 as start date.</w:t>
+      </w:r>
+    </w:p>
+    <w:p>
+      <w:pPr>
+        <w:numPr>
+          <w:ilvl w:val="0"/>
+          <w:numId w:val="36"/>
+        </w:numPr>
+        <w:spacing w:after="0" w:line="240" w:lineRule="auto"/>
+        <w:ind w:hanging="360"/>
+        <w:contextualSpacing/>
+        <w:rPr>
+          <w:sz w:val="22"/>
+          <w:szCs w:val="22"/>
+        </w:rPr>
+      </w:pPr>
+      <w:r>
+        <w:rPr>
+          <w:sz w:val="22"/>
+          <w:szCs w:val="22"/>
+        </w:rPr>
+        <w:t>User will click end date selector.</w:t>
+      </w:r>
+    </w:p>
+    <w:p>
+      <w:pPr>
+        <w:numPr>
+          <w:ilvl w:val="0"/>
+          <w:numId w:val="36"/>
+        </w:numPr>
+        <w:spacing w:after="0" w:line="240" w:lineRule="auto"/>
+        <w:ind w:hanging="360"/>
+        <w:contextualSpacing/>
+        <w:rPr>
+          <w:sz w:val="22"/>
+          <w:szCs w:val="22"/>
+        </w:rPr>
+      </w:pPr>
+      <w:r>
+        <w:rPr>
+          <w:sz w:val="22"/>
+          <w:szCs w:val="22"/>
+        </w:rPr>
+        <w:t xml:space="preserve">System displays small calendar with possible dates. </w:t>
+      </w:r>
+    </w:p>
+    <w:p>
+      <w:pPr>
+        <w:numPr>
+          <w:ilvl w:val="0"/>
+          <w:numId w:val="36"/>
+        </w:numPr>
+        <w:spacing w:after="0" w:line="240" w:lineRule="auto"/>
+        <w:ind w:hanging="360"/>
+        <w:contextualSpacing/>
+      </w:pPr>
+      <w:r>
+        <w:t>User selects a 24/08/2017 as end date.</w:t>
+      </w:r>
+    </w:p>
+    <w:p>
+      <w:r>
+        <w:rPr>
+          <w:b/>
+        </w:rPr>
+        <w:t>Test results:</w:t>
+      </w:r>
+    </w:p>
+    <w:p>
+      <w:r>
+        <w:t>System will show message ”End date should not be less than 3 month from start date “</w:t>
+      </w:r>
+    </w:p>
+    <w:p/>
+    <w:p>
+      <w:r>
+        <w:rPr>
+          <w:b/>
+        </w:rPr>
+        <w:t xml:space="preserve">109.3 Selecting end date more than 3 years </w:t>
+      </w:r>
+    </w:p>
+    <w:p>
+      <w:r>
+        <w:rPr>
+          <w:b/>
+        </w:rPr>
+        <w:t>Test steps:</w:t>
+      </w:r>
+    </w:p>
+    <w:p>
+      <w:pPr>
+        <w:numPr>
+          <w:ilvl w:val="0"/>
+          <w:numId w:val="18"/>
+        </w:numPr>
+        <w:spacing w:after="0" w:line="240" w:lineRule="auto"/>
+        <w:ind w:hanging="360"/>
+        <w:contextualSpacing/>
+        <w:rPr>
+          <w:sz w:val="22"/>
+          <w:szCs w:val="22"/>
+        </w:rPr>
+      </w:pPr>
+      <w:r>
+        <w:rPr>
+          <w:sz w:val="22"/>
+          <w:szCs w:val="22"/>
+        </w:rPr>
+        <w:t>User will click start date selector.</w:t>
+      </w:r>
+    </w:p>
+    <w:p>
+      <w:pPr>
+        <w:numPr>
+          <w:ilvl w:val="0"/>
+          <w:numId w:val="18"/>
+        </w:numPr>
+        <w:spacing w:after="0" w:line="240" w:lineRule="auto"/>
+        <w:ind w:hanging="360"/>
+        <w:contextualSpacing/>
+        <w:rPr>
+          <w:sz w:val="22"/>
+          <w:szCs w:val="22"/>
+        </w:rPr>
+      </w:pPr>
+      <w:r>
+        <w:rPr>
+          <w:sz w:val="22"/>
+          <w:szCs w:val="22"/>
+        </w:rPr>
+        <w:t xml:space="preserve">System displays small calendar with possible dates. </w:t>
+      </w:r>
+    </w:p>
+    <w:p>
+      <w:pPr>
+        <w:numPr>
+          <w:ilvl w:val="0"/>
+          <w:numId w:val="18"/>
+        </w:numPr>
+        <w:spacing w:after="0" w:line="240" w:lineRule="auto"/>
+        <w:ind w:hanging="360"/>
+        <w:contextualSpacing/>
+      </w:pPr>
+      <w:r>
+        <w:t>User selects a 24/07/2017 as start date.</w:t>
+      </w:r>
+    </w:p>
+    <w:p>
+      <w:pPr>
+        <w:numPr>
+          <w:ilvl w:val="0"/>
+          <w:numId w:val="18"/>
+        </w:numPr>
+        <w:spacing w:after="0" w:line="240" w:lineRule="auto"/>
+        <w:ind w:hanging="360"/>
+        <w:contextualSpacing/>
+        <w:rPr>
+          <w:sz w:val="22"/>
+          <w:szCs w:val="22"/>
+        </w:rPr>
+      </w:pPr>
+      <w:r>
+        <w:rPr>
+          <w:sz w:val="22"/>
+          <w:szCs w:val="22"/>
+        </w:rPr>
+        <w:t>User will click end date selector.</w:t>
+      </w:r>
+    </w:p>
+    <w:p>
+      <w:pPr>
+        <w:numPr>
+          <w:ilvl w:val="0"/>
+          <w:numId w:val="18"/>
+        </w:numPr>
+        <w:spacing w:after="0" w:line="240" w:lineRule="auto"/>
+        <w:ind w:hanging="360"/>
+        <w:contextualSpacing/>
+        <w:rPr>
+          <w:sz w:val="22"/>
+          <w:szCs w:val="22"/>
+        </w:rPr>
+      </w:pPr>
+      <w:r>
+        <w:rPr>
+          <w:sz w:val="22"/>
+          <w:szCs w:val="22"/>
+        </w:rPr>
+        <w:t xml:space="preserve">System displays small calendar with possible dates. </w:t>
+      </w:r>
+    </w:p>
+    <w:p>
+      <w:pPr>
+        <w:numPr>
+          <w:ilvl w:val="0"/>
+          <w:numId w:val="18"/>
+        </w:numPr>
+        <w:spacing w:after="0" w:line="240" w:lineRule="auto"/>
+        <w:ind w:hanging="360"/>
+        <w:contextualSpacing/>
+      </w:pPr>
+      <w:r>
+        <w:t>User selects a 24/07/2020 as end date.</w:t>
+      </w:r>
+    </w:p>
+    <w:p>
+      <w:r>
+        <w:rPr>
+          <w:b/>
+        </w:rPr>
+        <w:t>Test results:</w:t>
+      </w:r>
+    </w:p>
+    <w:p>
+      <w:r>
+        <w:t>System will show message ”End date should not be more than 3 years from start date “</w:t>
+      </w:r>
+    </w:p>
+    <w:p>
+      <w:pPr>
+        <w:spacing w:after="0" w:line="240" w:lineRule="auto"/>
         <w:rPr>
           <w:b/>
           <w:sz w:val="28"/>
@@ -4773,320 +4797,131 @@
           <w:u w:val="single"/>
           <w:lang w:val="en-US"/>
         </w:rPr>
-        <w:t>Save As simulation</w:t>
-      </w:r>
-    </w:p>
-    <w:p>
-      <w:pPr>
-        <w:spacing w:after="0" w:line="240" w:lineRule="auto"/>
-      </w:pPr>
-      <w:r>
-        <w:t>Id: T_C_202</w:t>
-      </w:r>
-    </w:p>
-    <w:p>
-      <w:pPr>
-        <w:rPr>
-          <w:b/>
-        </w:rPr>
-      </w:pPr>
-      <w:r>
-        <w:rPr>
-          <w:b/>
-        </w:rPr>
-        <w:t>202.Save as simulation</w:t>
-      </w:r>
-    </w:p>
-    <w:p>
-      <w:pPr>
-        <w:rPr>
-          <w:b/>
-        </w:rPr>
-      </w:pPr>
-      <w:r>
-        <w:rPr>
-          <w:b/>
-        </w:rPr>
-        <w:t>Test steps:</w:t>
-      </w:r>
-    </w:p>
-    <w:p>
-      <w:pPr>
-        <w:spacing w:after="0" w:line="276" w:lineRule="auto"/>
-        <w:ind w:left="720"/>
-      </w:pPr>
-      <w:r>
-        <w:t>1.    User clicks on “File” from menu bar.</w:t>
-      </w:r>
-    </w:p>
-    <w:p>
-      <w:pPr>
-        <w:spacing w:after="0" w:line="276" w:lineRule="auto"/>
-        <w:ind w:left="720"/>
-      </w:pPr>
-      <w:r>
-        <w:t>2.    System displays “File” options.</w:t>
-      </w:r>
-    </w:p>
-    <w:p>
-      <w:pPr>
-        <w:spacing w:after="0" w:line="276" w:lineRule="auto"/>
-        <w:ind w:left="720"/>
-      </w:pPr>
-      <w:r>
-        <w:t>3.    User selects “Save As” option.</w:t>
-      </w:r>
-    </w:p>
-    <w:p>
-      <w:r>
-        <w:rPr>
-          <w:b/>
-        </w:rPr>
-        <w:t>Test results:</w:t>
-      </w:r>
-    </w:p>
-    <w:p>
-      <w:pPr>
-        <w:numPr>
-          <w:ilvl w:val="0"/>
-          <w:numId w:val="12"/>
-        </w:numPr>
-        <w:spacing w:after="0" w:line="240" w:lineRule="auto"/>
-        <w:ind w:hanging="360"/>
-        <w:contextualSpacing/>
-      </w:pPr>
-      <w:r>
-        <w:t>System brings up the list from database and system saves data and simulation in the database.</w:t>
-      </w:r>
-    </w:p>
-    <w:p>
-      <w:pPr>
-        <w:spacing w:after="0" w:line="240" w:lineRule="auto"/>
-      </w:pPr>
-    </w:p>
-    <w:p>
-      <w:pPr>
+      </w:pPr>
+      <w:r>
         <w:rPr>
           <w:b/>
           <w:sz w:val="28"/>
           <w:szCs w:val="28"/>
           <w:u w:val="single"/>
-        </w:rPr>
-      </w:pPr>
-      <w:r>
+          <w:lang w:val="en-US"/>
+        </w:rPr>
+        <w:t>Saving simulation</w:t>
+      </w:r>
+    </w:p>
+    <w:p>
+      <w:pPr>
+        <w:spacing w:after="0" w:line="240" w:lineRule="auto"/>
+        <w:rPr>
+          <w:lang w:val="en-US"/>
+        </w:rPr>
+      </w:pPr>
+      <w:r>
+        <w:rPr>
+          <w:lang w:val="en-US"/>
+        </w:rPr>
+        <w:t>Id:T_U_201</w:t>
+      </w:r>
+    </w:p>
+    <w:p>
+      <w:r>
+        <w:rPr>
+          <w:b/>
+        </w:rPr>
+        <w:t>201.Saving a simulation</w:t>
+      </w:r>
+    </w:p>
+    <w:p>
+      <w:r>
+        <w:rPr>
+          <w:b/>
+        </w:rPr>
+        <w:t>Test steps:</w:t>
+      </w:r>
+    </w:p>
+    <w:p>
+      <w:pPr>
+        <w:spacing w:after="0" w:line="276" w:lineRule="auto"/>
+        <w:ind w:left="720"/>
+      </w:pPr>
+      <w:r>
+        <w:t>1.    User clicks on “File” from menu bar.</w:t>
+      </w:r>
+    </w:p>
+    <w:p>
+      <w:pPr>
+        <w:spacing w:after="0" w:line="276" w:lineRule="auto"/>
+        <w:ind w:left="720"/>
+      </w:pPr>
+      <w:r>
+        <w:t>2.    System displays ”File”  options.</w:t>
+      </w:r>
+    </w:p>
+    <w:p>
+      <w:pPr>
+        <w:spacing w:after="0" w:line="276" w:lineRule="auto"/>
+        <w:ind w:left="720"/>
+      </w:pPr>
+      <w:r>
+        <w:t>3.    User selects “Save” option.</w:t>
+      </w:r>
+    </w:p>
+    <w:p>
+      <w:r>
+        <w:rPr>
+          <w:b/>
+        </w:rPr>
+        <w:t>Test results:</w:t>
+      </w:r>
+    </w:p>
+    <w:p>
+      <w:pPr>
+        <w:numPr>
+          <w:ilvl w:val="0"/>
+          <w:numId w:val="32"/>
+        </w:numPr>
+        <w:ind w:hanging="360"/>
+        <w:contextualSpacing/>
+      </w:pPr>
+      <w:r>
+        <w:lastRenderedPageBreak/>
+        <w:t>System will save changes to already saved simulation and all related variables and conditions into the database for later use.</w:t>
+      </w:r>
+    </w:p>
+    <w:p>
+      <w:pPr>
+        <w:numPr>
+          <w:ilvl w:val="0"/>
+          <w:numId w:val="32"/>
+        </w:numPr>
+        <w:ind w:hanging="360"/>
+        <w:contextualSpacing/>
+      </w:pPr>
+      <w:r>
+        <w:t>Database will be updated with new values</w:t>
+      </w:r>
+    </w:p>
+    <w:p>
+      <w:pPr>
+        <w:spacing w:after="0" w:line="240" w:lineRule="auto"/>
         <w:rPr>
           <w:b/>
           <w:sz w:val="28"/>
           <w:szCs w:val="28"/>
           <w:u w:val="single"/>
-        </w:rPr>
-        <w:t>Loading a simulation</w:t>
-      </w:r>
-    </w:p>
-    <w:p>
-      <w:pPr>
-        <w:spacing w:after="0" w:line="240" w:lineRule="auto"/>
-      </w:pPr>
-      <w:r>
-        <w:t>Id: T_C_203</w:t>
-      </w:r>
-    </w:p>
-    <w:p>
-      <w:r>
-        <w:rPr>
-          <w:b/>
-        </w:rPr>
-        <w:t>Initialization status</w:t>
-      </w:r>
-      <w:r>
-        <w:rPr>
-          <w:b/>
-          <w:sz w:val="22"/>
-          <w:szCs w:val="22"/>
-        </w:rPr>
-        <w:t>:</w:t>
-      </w:r>
-      <w:r>
-        <w:rPr>
-          <w:sz w:val="22"/>
-          <w:szCs w:val="22"/>
-        </w:rPr>
-        <w:t xml:space="preserve"> The User has started on a new project. </w:t>
-      </w:r>
-    </w:p>
-    <w:p>
-      <w:pPr>
-        <w:spacing w:after="0" w:line="240" w:lineRule="auto"/>
-      </w:pPr>
-      <w:r>
-        <w:rPr>
-          <w:b/>
-        </w:rPr>
-        <w:lastRenderedPageBreak/>
-        <w:t>203.1 Loading a simulation</w:t>
-      </w:r>
-    </w:p>
-    <w:p>
-      <w:pPr>
-        <w:spacing w:after="0" w:line="240" w:lineRule="auto"/>
-      </w:pPr>
-    </w:p>
-    <w:p>
-      <w:pPr>
-        <w:spacing w:after="0" w:line="240" w:lineRule="auto"/>
-      </w:pPr>
-      <w:r>
-        <w:t>Test steps:</w:t>
-      </w:r>
-    </w:p>
-    <w:p>
-      <w:pPr>
-        <w:numPr>
-          <w:ilvl w:val="0"/>
-          <w:numId w:val="21"/>
-        </w:numPr>
-        <w:spacing w:after="0" w:line="240" w:lineRule="auto"/>
-        <w:ind w:hanging="360"/>
-        <w:contextualSpacing/>
-      </w:pPr>
-      <w:r>
-        <w:t>User clicks on File from menu bar.</w:t>
-      </w:r>
-    </w:p>
-    <w:p>
-      <w:pPr>
-        <w:numPr>
-          <w:ilvl w:val="0"/>
-          <w:numId w:val="21"/>
-        </w:numPr>
-        <w:spacing w:after="0" w:line="240" w:lineRule="auto"/>
-        <w:ind w:hanging="360"/>
-        <w:contextualSpacing/>
-      </w:pPr>
-      <w:r>
-        <w:t>System displays DropDown menu with options.</w:t>
-      </w:r>
-    </w:p>
-    <w:p>
-      <w:pPr>
-        <w:numPr>
-          <w:ilvl w:val="0"/>
-          <w:numId w:val="21"/>
-        </w:numPr>
-        <w:spacing w:after="0" w:line="240" w:lineRule="auto"/>
-        <w:ind w:hanging="360"/>
-        <w:contextualSpacing/>
-      </w:pPr>
-      <w:r>
-        <w:t>User clicks on “Load” option.</w:t>
-      </w:r>
-    </w:p>
-    <w:p>
-      <w:pPr>
-        <w:numPr>
-          <w:ilvl w:val="0"/>
-          <w:numId w:val="21"/>
-        </w:numPr>
-        <w:spacing w:after="0" w:line="240" w:lineRule="auto"/>
-        <w:ind w:hanging="360"/>
-        <w:contextualSpacing/>
-      </w:pPr>
-      <w:r>
-        <w:t>System displays a new windows form which has a list of all the saved simulations in the database.</w:t>
-      </w:r>
-    </w:p>
-    <w:p>
-      <w:pPr>
-        <w:numPr>
-          <w:ilvl w:val="0"/>
-          <w:numId w:val="21"/>
-        </w:numPr>
-        <w:spacing w:after="0" w:line="240" w:lineRule="auto"/>
-        <w:ind w:hanging="360"/>
-        <w:contextualSpacing/>
-      </w:pPr>
-      <w:r>
-        <w:t>Users selects  11.08.2016- 22.12.2016 from the list with saved Simulations.</w:t>
-      </w:r>
-    </w:p>
-    <w:p>
-      <w:pPr>
-        <w:numPr>
-          <w:ilvl w:val="0"/>
-          <w:numId w:val="21"/>
-        </w:numPr>
-        <w:spacing w:after="0" w:line="240" w:lineRule="auto"/>
-        <w:ind w:hanging="360"/>
-        <w:contextualSpacing/>
-      </w:pPr>
-      <w:r>
-        <w:t xml:space="preserve">System prompts user if he would like to save his current work as it will overwritten by the loaded simulation. </w:t>
-      </w:r>
-    </w:p>
-    <w:p>
-      <w:pPr>
-        <w:numPr>
-          <w:ilvl w:val="0"/>
-          <w:numId w:val="21"/>
-        </w:numPr>
-        <w:spacing w:after="0" w:line="240" w:lineRule="auto"/>
-        <w:ind w:hanging="360"/>
-        <w:contextualSpacing/>
-      </w:pPr>
-      <w:r>
-        <w:t>User selects no.</w:t>
-      </w:r>
-    </w:p>
-    <w:p>
-      <w:pPr>
-        <w:numPr>
-          <w:ilvl w:val="0"/>
-          <w:numId w:val="21"/>
-        </w:numPr>
-        <w:spacing w:after="0" w:line="240" w:lineRule="auto"/>
-        <w:ind w:hanging="360"/>
-        <w:contextualSpacing/>
-      </w:pPr>
-      <w:r>
-        <w:t xml:space="preserve">System loads saved simulation into the current working simulation. </w:t>
-      </w:r>
-    </w:p>
-    <w:p>
-      <w:pPr>
-        <w:spacing w:after="0" w:line="240" w:lineRule="auto"/>
-      </w:pPr>
-    </w:p>
-    <w:p>
-      <w:pPr>
-        <w:spacing w:after="0" w:line="240" w:lineRule="auto"/>
-      </w:pPr>
-      <w:r>
-        <w:rPr>
-          <w:b/>
-        </w:rPr>
-        <w:t>Test result</w:t>
-      </w:r>
-      <w:r>
-        <w:t>:System loads and displays simulation “11.08.2016- 22.12.2016”.</w:t>
-      </w:r>
-    </w:p>
-    <w:p>
-      <w:pPr>
-        <w:spacing w:after="0" w:line="240" w:lineRule="auto"/>
-      </w:pPr>
-    </w:p>
-    <w:p>
-      <w:pPr>
-        <w:spacing w:after="0" w:line="240" w:lineRule="auto"/>
-      </w:pPr>
-    </w:p>
-    <w:p>
-      <w:pPr>
+          <w:lang w:val="en-US"/>
+        </w:rPr>
+      </w:pPr>
+    </w:p>
+    <w:p>
+      <w:pPr>
+        <w:spacing w:after="0" w:line="240" w:lineRule="auto"/>
         <w:rPr>
           <w:b/>
           <w:sz w:val="28"/>
           <w:szCs w:val="28"/>
           <w:u w:val="single"/>
+          <w:lang w:val="en-US"/>
         </w:rPr>
       </w:pPr>
       <w:r>
@@ -5095,345 +4930,668 @@
           <w:sz w:val="28"/>
           <w:szCs w:val="28"/>
           <w:u w:val="single"/>
-        </w:rPr>
-        <w:t>Exit application</w:t>
-      </w:r>
-    </w:p>
-    <w:p>
-      <w:pPr>
-        <w:spacing w:after="0" w:line="240" w:lineRule="auto"/>
-      </w:pPr>
-      <w:r>
-        <w:t>Id: T_C_204</w:t>
-      </w:r>
-    </w:p>
-    <w:p>
-      <w:pPr>
-        <w:spacing w:after="0" w:line="240" w:lineRule="auto"/>
-      </w:pPr>
-      <w:r>
-        <w:rPr>
-          <w:b/>
-        </w:rPr>
-        <w:t>204.1 Exiting saved application</w:t>
-      </w:r>
-    </w:p>
-    <w:p>
-      <w:pPr>
-        <w:spacing w:after="0" w:line="240" w:lineRule="auto"/>
-      </w:pPr>
-      <w:r>
+          <w:lang w:val="en-US"/>
+        </w:rPr>
+        <w:t>Save As simulation</w:t>
+      </w:r>
+    </w:p>
+    <w:p>
+      <w:pPr>
+        <w:spacing w:after="0" w:line="240" w:lineRule="auto"/>
+      </w:pPr>
+      <w:r>
+        <w:t>Id: T_C_202</w:t>
+      </w:r>
+    </w:p>
+    <w:p>
+      <w:pPr>
+        <w:rPr>
+          <w:b/>
+        </w:rPr>
+      </w:pPr>
+      <w:r>
+        <w:rPr>
+          <w:b/>
+        </w:rPr>
+        <w:t>202.Save as simulation</w:t>
+      </w:r>
+    </w:p>
+    <w:p>
+      <w:pPr>
+        <w:rPr>
+          <w:b/>
+        </w:rPr>
+      </w:pPr>
+      <w:r>
+        <w:rPr>
+          <w:b/>
+        </w:rPr>
         <w:t>Test steps:</w:t>
       </w:r>
     </w:p>
     <w:p>
       <w:pPr>
-        <w:numPr>
-          <w:ilvl w:val="0"/>
-          <w:numId w:val="31"/>
+        <w:spacing w:after="0" w:line="276" w:lineRule="auto"/>
+        <w:ind w:left="720"/>
+      </w:pPr>
+      <w:r>
+        <w:t>1.    User clicks on “File” from menu bar.</w:t>
+      </w:r>
+    </w:p>
+    <w:p>
+      <w:pPr>
+        <w:spacing w:after="0" w:line="276" w:lineRule="auto"/>
+        <w:ind w:left="720"/>
+      </w:pPr>
+      <w:r>
+        <w:t>2.    System displays “File” options.</w:t>
+      </w:r>
+    </w:p>
+    <w:p>
+      <w:pPr>
+        <w:spacing w:after="0" w:line="276" w:lineRule="auto"/>
+        <w:ind w:left="720"/>
+      </w:pPr>
+      <w:r>
+        <w:t>3.    User selects “Save As” option.</w:t>
+      </w:r>
+    </w:p>
+    <w:p>
+      <w:r>
+        <w:rPr>
+          <w:b/>
+        </w:rPr>
+        <w:t>Test results:</w:t>
+      </w:r>
+    </w:p>
+    <w:p>
+      <w:pPr>
+        <w:numPr>
+          <w:ilvl w:val="0"/>
+          <w:numId w:val="12"/>
         </w:numPr>
         <w:spacing w:after="0" w:line="240" w:lineRule="auto"/>
         <w:ind w:hanging="360"/>
         <w:contextualSpacing/>
       </w:pPr>
       <w:r>
-        <w:t>User clicks the “X” button located on the top right corner of the application.</w:t>
-      </w:r>
-    </w:p>
-    <w:p>
-      <w:pPr>
-        <w:numPr>
-          <w:ilvl w:val="0"/>
-          <w:numId w:val="31"/>
+        <w:t>System brings up the list from database and system saves data and simulation in the database.</w:t>
+      </w:r>
+    </w:p>
+    <w:p>
+      <w:pPr>
+        <w:spacing w:after="0" w:line="240" w:lineRule="auto"/>
+      </w:pPr>
+    </w:p>
+    <w:p>
+      <w:pPr>
+        <w:rPr>
+          <w:b/>
+          <w:sz w:val="28"/>
+          <w:szCs w:val="28"/>
+          <w:u w:val="single"/>
+        </w:rPr>
+      </w:pPr>
+      <w:r>
+        <w:rPr>
+          <w:b/>
+          <w:sz w:val="28"/>
+          <w:szCs w:val="28"/>
+          <w:u w:val="single"/>
+        </w:rPr>
+        <w:t>Loading a simulation</w:t>
+      </w:r>
+    </w:p>
+    <w:p>
+      <w:pPr>
+        <w:spacing w:after="0" w:line="240" w:lineRule="auto"/>
+      </w:pPr>
+      <w:r>
+        <w:t>Id: T_C_203</w:t>
+      </w:r>
+    </w:p>
+    <w:p>
+      <w:r>
+        <w:rPr>
+          <w:b/>
+        </w:rPr>
+        <w:t>Initialization status</w:t>
+      </w:r>
+      <w:r>
+        <w:rPr>
+          <w:b/>
+          <w:sz w:val="22"/>
+          <w:szCs w:val="22"/>
+        </w:rPr>
+        <w:t>:</w:t>
+      </w:r>
+      <w:r>
+        <w:rPr>
+          <w:sz w:val="22"/>
+          <w:szCs w:val="22"/>
+        </w:rPr>
+        <w:t xml:space="preserve"> The User has started on a new project. </w:t>
+      </w:r>
+    </w:p>
+    <w:p>
+      <w:pPr>
+        <w:spacing w:after="0" w:line="240" w:lineRule="auto"/>
+      </w:pPr>
+      <w:r>
+        <w:rPr>
+          <w:b/>
+        </w:rPr>
+        <w:t>203.1 Loading a simulation</w:t>
+      </w:r>
+    </w:p>
+    <w:p>
+      <w:pPr>
+        <w:spacing w:after="0" w:line="240" w:lineRule="auto"/>
+      </w:pPr>
+    </w:p>
+    <w:p>
+      <w:pPr>
+        <w:spacing w:after="0" w:line="240" w:lineRule="auto"/>
+      </w:pPr>
+      <w:r>
+        <w:t>Test steps:</w:t>
+      </w:r>
+    </w:p>
+    <w:p>
+      <w:pPr>
+        <w:numPr>
+          <w:ilvl w:val="0"/>
+          <w:numId w:val="21"/>
         </w:numPr>
         <w:spacing w:after="0" w:line="240" w:lineRule="auto"/>
         <w:ind w:hanging="360"/>
         <w:contextualSpacing/>
       </w:pPr>
       <w:r>
-        <w:t>Systems checks if user has unsaved data.</w:t>
-      </w:r>
-    </w:p>
-    <w:p>
-      <w:pPr>
-        <w:numPr>
-          <w:ilvl w:val="0"/>
-          <w:numId w:val="31"/>
+        <w:t>User clicks on File from menu bar.</w:t>
+      </w:r>
+    </w:p>
+    <w:p>
+      <w:pPr>
+        <w:numPr>
+          <w:ilvl w:val="0"/>
+          <w:numId w:val="21"/>
         </w:numPr>
         <w:spacing w:after="0" w:line="240" w:lineRule="auto"/>
         <w:ind w:hanging="360"/>
         <w:contextualSpacing/>
       </w:pPr>
       <w:r>
-        <w:t>User data is saved.</w:t>
-      </w:r>
-    </w:p>
-    <w:p>
-      <w:pPr>
-        <w:numPr>
-          <w:ilvl w:val="0"/>
-          <w:numId w:val="31"/>
+        <w:t>System displays DropDown menu with options.</w:t>
+      </w:r>
+    </w:p>
+    <w:p>
+      <w:pPr>
+        <w:numPr>
+          <w:ilvl w:val="0"/>
+          <w:numId w:val="21"/>
         </w:numPr>
         <w:spacing w:after="0" w:line="240" w:lineRule="auto"/>
         <w:ind w:hanging="360"/>
         <w:contextualSpacing/>
       </w:pPr>
       <w:r>
-        <w:t>System prompts users asking if he wants to quit the application.</w:t>
-      </w:r>
-    </w:p>
-    <w:p>
-      <w:pPr>
-        <w:numPr>
-          <w:ilvl w:val="0"/>
-          <w:numId w:val="31"/>
+        <w:t>User clicks on “Load” option.</w:t>
+      </w:r>
+    </w:p>
+    <w:p>
+      <w:pPr>
+        <w:numPr>
+          <w:ilvl w:val="0"/>
+          <w:numId w:val="21"/>
         </w:numPr>
         <w:spacing w:after="0" w:line="240" w:lineRule="auto"/>
         <w:ind w:hanging="360"/>
         <w:contextualSpacing/>
       </w:pPr>
       <w:r>
-        <w:t>User clicks  “Yes”</w:t>
-      </w:r>
-    </w:p>
-    <w:p>
-      <w:pPr>
-        <w:spacing w:after="0" w:line="240" w:lineRule="auto"/>
-      </w:pPr>
-      <w:r>
-        <w:rPr>
-          <w:b/>
-        </w:rPr>
-        <w:t>Test result</w:t>
-      </w:r>
-      <w:r>
-        <w:t xml:space="preserve"> :System closes the application.</w:t>
-      </w:r>
-    </w:p>
-    <w:p>
-      <w:pPr>
-        <w:spacing w:after="0" w:line="240" w:lineRule="auto"/>
-      </w:pPr>
-    </w:p>
-    <w:p>
-      <w:pPr>
-        <w:spacing w:after="0" w:line="240" w:lineRule="auto"/>
-      </w:pPr>
-    </w:p>
-    <w:p>
-      <w:pPr>
-        <w:spacing w:after="0" w:line="240" w:lineRule="auto"/>
-      </w:pPr>
-      <w:r>
-        <w:rPr>
-          <w:b/>
-        </w:rPr>
-        <w:t>204.2 Exiting unsaved application</w:t>
-      </w:r>
-    </w:p>
-    <w:p>
-      <w:pPr>
-        <w:spacing w:after="0" w:line="240" w:lineRule="auto"/>
-      </w:pPr>
-      <w:r>
-        <w:t>Test steps:</w:t>
-      </w:r>
-    </w:p>
-    <w:p>
-      <w:pPr>
-        <w:numPr>
-          <w:ilvl w:val="0"/>
-          <w:numId w:val="30"/>
+        <w:t>System displays a new windows form which has a list of all the saved simulations in the database.</w:t>
+      </w:r>
+    </w:p>
+    <w:p>
+      <w:pPr>
+        <w:numPr>
+          <w:ilvl w:val="0"/>
+          <w:numId w:val="21"/>
         </w:numPr>
         <w:spacing w:after="0" w:line="240" w:lineRule="auto"/>
         <w:ind w:hanging="360"/>
         <w:contextualSpacing/>
       </w:pPr>
       <w:r>
-        <w:t>User clicks the “X” button located on the top right corner of the application.</w:t>
-      </w:r>
-    </w:p>
-    <w:p>
-      <w:pPr>
-        <w:numPr>
-          <w:ilvl w:val="0"/>
-          <w:numId w:val="30"/>
+        <w:t>Users selects  11.08.2016- 22.12.2016 from the list with saved Simulations.</w:t>
+      </w:r>
+    </w:p>
+    <w:p>
+      <w:pPr>
+        <w:numPr>
+          <w:ilvl w:val="0"/>
+          <w:numId w:val="21"/>
         </w:numPr>
         <w:spacing w:after="0" w:line="240" w:lineRule="auto"/>
         <w:ind w:hanging="360"/>
         <w:contextualSpacing/>
       </w:pPr>
       <w:r>
-        <w:t>Systems checks if user has unsaved data.</w:t>
-      </w:r>
-    </w:p>
-    <w:p>
-      <w:pPr>
-        <w:numPr>
-          <w:ilvl w:val="0"/>
-          <w:numId w:val="30"/>
+        <w:t xml:space="preserve">System prompts user if he would like to save his current work as it will overwritten by the loaded simulation. </w:t>
+      </w:r>
+    </w:p>
+    <w:p>
+      <w:pPr>
+        <w:numPr>
+          <w:ilvl w:val="0"/>
+          <w:numId w:val="21"/>
         </w:numPr>
         <w:spacing w:after="0" w:line="240" w:lineRule="auto"/>
         <w:ind w:hanging="360"/>
         <w:contextualSpacing/>
       </w:pPr>
       <w:r>
-        <w:t>System prompts users asking if he wants to quit the application.</w:t>
-      </w:r>
-    </w:p>
-    <w:p>
-      <w:pPr>
-        <w:numPr>
-          <w:ilvl w:val="0"/>
-          <w:numId w:val="30"/>
+        <w:t>User selects no.</w:t>
+      </w:r>
+    </w:p>
+    <w:p>
+      <w:pPr>
+        <w:numPr>
+          <w:ilvl w:val="0"/>
+          <w:numId w:val="21"/>
         </w:numPr>
         <w:spacing w:after="0" w:line="240" w:lineRule="auto"/>
         <w:ind w:hanging="360"/>
         <w:contextualSpacing/>
       </w:pPr>
       <w:r>
-        <w:t>User clicks  “Save”</w:t>
-      </w:r>
-    </w:p>
-    <w:p>
-      <w:pPr>
-        <w:numPr>
-          <w:ilvl w:val="0"/>
-          <w:numId w:val="30"/>
+        <w:t xml:space="preserve">System loads saved simulation into the current working simulation. </w:t>
+      </w:r>
+    </w:p>
+    <w:p>
+      <w:pPr>
+        <w:spacing w:after="0" w:line="240" w:lineRule="auto"/>
+      </w:pPr>
+    </w:p>
+    <w:p>
+      <w:pPr>
+        <w:spacing w:after="0" w:line="240" w:lineRule="auto"/>
+      </w:pPr>
+      <w:r>
+        <w:rPr>
+          <w:b/>
+        </w:rPr>
+        <w:t>Test result</w:t>
+      </w:r>
+      <w:r>
+        <w:t>:System loads and displays simulation “11.08.2016- 22.12.2016”.</w:t>
+      </w:r>
+    </w:p>
+    <w:p>
+      <w:pPr>
+        <w:spacing w:after="0" w:line="240" w:lineRule="auto"/>
+      </w:pPr>
+    </w:p>
+    <w:p>
+      <w:pPr>
+        <w:spacing w:after="0" w:line="240" w:lineRule="auto"/>
+      </w:pPr>
+    </w:p>
+    <w:p>
+      <w:pPr>
+        <w:rPr>
+          <w:b/>
+          <w:sz w:val="28"/>
+          <w:szCs w:val="28"/>
+          <w:u w:val="single"/>
+        </w:rPr>
+      </w:pPr>
+      <w:r>
+        <w:rPr>
+          <w:b/>
+          <w:sz w:val="28"/>
+          <w:szCs w:val="28"/>
+          <w:u w:val="single"/>
+        </w:rPr>
+        <w:t>Exit application</w:t>
+      </w:r>
+    </w:p>
+    <w:p>
+      <w:pPr>
+        <w:spacing w:after="0" w:line="240" w:lineRule="auto"/>
+      </w:pPr>
+      <w:r>
+        <w:t>Id: T_C_204</w:t>
+      </w:r>
+    </w:p>
+    <w:p>
+      <w:pPr>
+        <w:spacing w:after="0" w:line="240" w:lineRule="auto"/>
+      </w:pPr>
+      <w:r>
+        <w:rPr>
+          <w:b/>
+        </w:rPr>
+        <w:t>204.1 Exiting saved application</w:t>
+      </w:r>
+    </w:p>
+    <w:p>
+      <w:pPr>
+        <w:spacing w:after="0" w:line="240" w:lineRule="auto"/>
+      </w:pPr>
+      <w:r>
+        <w:t>Test steps:</w:t>
+      </w:r>
+    </w:p>
+    <w:p>
+      <w:pPr>
+        <w:numPr>
+          <w:ilvl w:val="0"/>
+          <w:numId w:val="31"/>
         </w:numPr>
         <w:spacing w:after="0" w:line="240" w:lineRule="auto"/>
         <w:ind w:hanging="360"/>
         <w:contextualSpacing/>
       </w:pPr>
       <w:r>
-        <w:t>System saves the current simulation into the database.</w:t>
-      </w:r>
-    </w:p>
-    <w:p>
-      <w:pPr>
-        <w:numPr>
-          <w:ilvl w:val="0"/>
-          <w:numId w:val="30"/>
+        <w:t>User clicks the “X” button located on the top right corner of the application.</w:t>
+      </w:r>
+    </w:p>
+    <w:p>
+      <w:pPr>
+        <w:numPr>
+          <w:ilvl w:val="0"/>
+          <w:numId w:val="31"/>
         </w:numPr>
         <w:spacing w:after="0" w:line="240" w:lineRule="auto"/>
         <w:ind w:hanging="360"/>
         <w:contextualSpacing/>
       </w:pPr>
       <w:r>
-        <w:t>System closes the application.</w:t>
-      </w:r>
-    </w:p>
-    <w:p>
-      <w:pPr>
-        <w:spacing w:after="0" w:line="240" w:lineRule="auto"/>
-      </w:pPr>
-    </w:p>
-    <w:p>
-      <w:pPr>
-        <w:spacing w:after="0" w:line="240" w:lineRule="auto"/>
-      </w:pPr>
-      <w:r>
-        <w:rPr>
-          <w:b/>
-        </w:rPr>
-        <w:t>Test result</w:t>
-      </w:r>
-      <w:r>
-        <w:t xml:space="preserve"> : System saves the unsaved simulation and closes the application.</w:t>
-      </w:r>
-    </w:p>
-    <w:p>
-      <w:pPr>
-        <w:spacing w:after="0" w:line="240" w:lineRule="auto"/>
-      </w:pPr>
-    </w:p>
-    <w:p>
-      <w:pPr>
-        <w:spacing w:after="0" w:line="240" w:lineRule="auto"/>
-      </w:pPr>
-      <w:r>
-        <w:rPr>
-          <w:b/>
-        </w:rPr>
-        <w:t>204.3 Exiting unsaved application</w:t>
-      </w:r>
-    </w:p>
-    <w:p>
-      <w:pPr>
-        <w:spacing w:after="0" w:line="240" w:lineRule="auto"/>
-      </w:pPr>
-      <w:r>
-        <w:t>Test steps:</w:t>
-      </w:r>
-    </w:p>
-    <w:p>
-      <w:pPr>
-        <w:numPr>
-          <w:ilvl w:val="0"/>
-          <w:numId w:val="26"/>
+        <w:t>Systems checks if user has unsaved data.</w:t>
+      </w:r>
+    </w:p>
+    <w:p>
+      <w:pPr>
+        <w:numPr>
+          <w:ilvl w:val="0"/>
+          <w:numId w:val="31"/>
         </w:numPr>
         <w:spacing w:after="0" w:line="240" w:lineRule="auto"/>
         <w:ind w:hanging="360"/>
         <w:contextualSpacing/>
       </w:pPr>
       <w:r>
-        <w:t>User clicks the “X” button located on the top right corner of the application.</w:t>
-      </w:r>
-    </w:p>
-    <w:p>
-      <w:pPr>
-        <w:numPr>
-          <w:ilvl w:val="0"/>
-          <w:numId w:val="26"/>
+        <w:lastRenderedPageBreak/>
+        <w:t>User data is saved.</w:t>
+      </w:r>
+    </w:p>
+    <w:p>
+      <w:pPr>
+        <w:numPr>
+          <w:ilvl w:val="0"/>
+          <w:numId w:val="31"/>
         </w:numPr>
         <w:spacing w:after="0" w:line="240" w:lineRule="auto"/>
         <w:ind w:hanging="360"/>
         <w:contextualSpacing/>
       </w:pPr>
       <w:r>
-        <w:t>Systems checks if user has unsaved data.</w:t>
-      </w:r>
-    </w:p>
-    <w:p>
-      <w:pPr>
-        <w:numPr>
-          <w:ilvl w:val="0"/>
-          <w:numId w:val="26"/>
+        <w:t>System prompts users asking if he wants to quit the application.</w:t>
+      </w:r>
+    </w:p>
+    <w:p>
+      <w:pPr>
+        <w:numPr>
+          <w:ilvl w:val="0"/>
+          <w:numId w:val="31"/>
         </w:numPr>
         <w:spacing w:after="0" w:line="240" w:lineRule="auto"/>
         <w:ind w:hanging="360"/>
         <w:contextualSpacing/>
       </w:pPr>
       <w:r>
-        <w:t>System prompts users asking if he wants to quit the application.</w:t>
-      </w:r>
-    </w:p>
-    <w:p>
-      <w:pPr>
-        <w:numPr>
-          <w:ilvl w:val="0"/>
-          <w:numId w:val="26"/>
+        <w:t>User clicks  “Yes”</w:t>
+      </w:r>
+    </w:p>
+    <w:p>
+      <w:pPr>
+        <w:spacing w:after="0" w:line="240" w:lineRule="auto"/>
+      </w:pPr>
+      <w:r>
+        <w:rPr>
+          <w:b/>
+        </w:rPr>
+        <w:t>Test result</w:t>
+      </w:r>
+      <w:r>
+        <w:t xml:space="preserve"> :System closes the application.</w:t>
+      </w:r>
+    </w:p>
+    <w:p>
+      <w:pPr>
+        <w:spacing w:after="0" w:line="240" w:lineRule="auto"/>
+      </w:pPr>
+    </w:p>
+    <w:p>
+      <w:pPr>
+        <w:spacing w:after="0" w:line="240" w:lineRule="auto"/>
+      </w:pPr>
+    </w:p>
+    <w:p>
+      <w:pPr>
+        <w:spacing w:after="0" w:line="240" w:lineRule="auto"/>
+      </w:pPr>
+      <w:r>
+        <w:rPr>
+          <w:b/>
+        </w:rPr>
+        <w:t>204.2 Exiting unsaved application</w:t>
+      </w:r>
+    </w:p>
+    <w:p>
+      <w:pPr>
+        <w:spacing w:after="0" w:line="240" w:lineRule="auto"/>
+      </w:pPr>
+      <w:r>
+        <w:t>Test steps:</w:t>
+      </w:r>
+    </w:p>
+    <w:p>
+      <w:pPr>
+        <w:numPr>
+          <w:ilvl w:val="0"/>
+          <w:numId w:val="30"/>
         </w:numPr>
         <w:spacing w:after="0" w:line="240" w:lineRule="auto"/>
         <w:ind w:hanging="360"/>
         <w:contextualSpacing/>
       </w:pPr>
       <w:r>
-        <w:t>User clicks  “Cancel”</w:t>
-      </w:r>
-    </w:p>
-    <w:p>
-      <w:pPr>
-        <w:numPr>
-          <w:ilvl w:val="0"/>
-          <w:numId w:val="26"/>
+        <w:t>User clicks the “X” button located on the top right corner of the application.</w:t>
+      </w:r>
+    </w:p>
+    <w:p>
+      <w:pPr>
+        <w:numPr>
+          <w:ilvl w:val="0"/>
+          <w:numId w:val="30"/>
         </w:numPr>
         <w:spacing w:after="0" w:line="240" w:lineRule="auto"/>
         <w:ind w:hanging="360"/>
         <w:contextualSpacing/>
       </w:pPr>
       <w:r>
-        <w:lastRenderedPageBreak/>
+        <w:t>Systems checks if user has unsaved data.</w:t>
+      </w:r>
+    </w:p>
+    <w:p>
+      <w:pPr>
+        <w:numPr>
+          <w:ilvl w:val="0"/>
+          <w:numId w:val="30"/>
+        </w:numPr>
+        <w:spacing w:after="0" w:line="240" w:lineRule="auto"/>
+        <w:ind w:hanging="360"/>
+        <w:contextualSpacing/>
+      </w:pPr>
+      <w:r>
+        <w:t>System prompts users asking if he wants to quit the application.</w:t>
+      </w:r>
+    </w:p>
+    <w:p>
+      <w:pPr>
+        <w:numPr>
+          <w:ilvl w:val="0"/>
+          <w:numId w:val="30"/>
+        </w:numPr>
+        <w:spacing w:after="0" w:line="240" w:lineRule="auto"/>
+        <w:ind w:hanging="360"/>
+        <w:contextualSpacing/>
+      </w:pPr>
+      <w:r>
+        <w:t>User clicks  “Save”</w:t>
+      </w:r>
+    </w:p>
+    <w:p>
+      <w:pPr>
+        <w:numPr>
+          <w:ilvl w:val="0"/>
+          <w:numId w:val="30"/>
+        </w:numPr>
+        <w:spacing w:after="0" w:line="240" w:lineRule="auto"/>
+        <w:ind w:hanging="360"/>
+        <w:contextualSpacing/>
+      </w:pPr>
+      <w:r>
+        <w:t>System saves the current simulation into the database.</w:t>
+      </w:r>
+    </w:p>
+    <w:p>
+      <w:pPr>
+        <w:numPr>
+          <w:ilvl w:val="0"/>
+          <w:numId w:val="30"/>
+        </w:numPr>
+        <w:spacing w:after="0" w:line="240" w:lineRule="auto"/>
+        <w:ind w:hanging="360"/>
+        <w:contextualSpacing/>
+      </w:pPr>
+      <w:r>
+        <w:t>System closes the application.</w:t>
+      </w:r>
+    </w:p>
+    <w:p>
+      <w:pPr>
+        <w:spacing w:after="0" w:line="240" w:lineRule="auto"/>
+      </w:pPr>
+    </w:p>
+    <w:p>
+      <w:pPr>
+        <w:spacing w:after="0" w:line="240" w:lineRule="auto"/>
+      </w:pPr>
+      <w:r>
+        <w:rPr>
+          <w:b/>
+        </w:rPr>
+        <w:t>Test result</w:t>
+      </w:r>
+      <w:r>
+        <w:t xml:space="preserve"> : System saves the unsaved simulation and closes the application.</w:t>
+      </w:r>
+    </w:p>
+    <w:p>
+      <w:pPr>
+        <w:spacing w:after="0" w:line="240" w:lineRule="auto"/>
+      </w:pPr>
+    </w:p>
+    <w:p>
+      <w:pPr>
+        <w:spacing w:after="0" w:line="240" w:lineRule="auto"/>
+      </w:pPr>
+      <w:r>
+        <w:rPr>
+          <w:b/>
+        </w:rPr>
+        <w:t>204.3 Exiting unsaved application</w:t>
+      </w:r>
+    </w:p>
+    <w:p>
+      <w:pPr>
+        <w:spacing w:after="0" w:line="240" w:lineRule="auto"/>
+      </w:pPr>
+      <w:r>
+        <w:t>Test steps:</w:t>
+      </w:r>
+    </w:p>
+    <w:p>
+      <w:pPr>
+        <w:numPr>
+          <w:ilvl w:val="0"/>
+          <w:numId w:val="26"/>
+        </w:numPr>
+        <w:spacing w:after="0" w:line="240" w:lineRule="auto"/>
+        <w:ind w:hanging="360"/>
+        <w:contextualSpacing/>
+      </w:pPr>
+      <w:r>
+        <w:t>User clicks the “X” button located on the top right corner of the application.</w:t>
+      </w:r>
+    </w:p>
+    <w:p>
+      <w:pPr>
+        <w:numPr>
+          <w:ilvl w:val="0"/>
+          <w:numId w:val="26"/>
+        </w:numPr>
+        <w:spacing w:after="0" w:line="240" w:lineRule="auto"/>
+        <w:ind w:hanging="360"/>
+        <w:contextualSpacing/>
+      </w:pPr>
+      <w:r>
+        <w:t>Systems checks if user has unsaved data.</w:t>
+      </w:r>
+    </w:p>
+    <w:p>
+      <w:pPr>
+        <w:numPr>
+          <w:ilvl w:val="0"/>
+          <w:numId w:val="26"/>
+        </w:numPr>
+        <w:spacing w:after="0" w:line="240" w:lineRule="auto"/>
+        <w:ind w:hanging="360"/>
+        <w:contextualSpacing/>
+      </w:pPr>
+      <w:r>
+        <w:t>System prompts users asking if he wants to quit the application.</w:t>
+      </w:r>
+    </w:p>
+    <w:p>
+      <w:pPr>
+        <w:numPr>
+          <w:ilvl w:val="0"/>
+          <w:numId w:val="26"/>
+        </w:numPr>
+        <w:spacing w:after="0" w:line="240" w:lineRule="auto"/>
+        <w:ind w:hanging="360"/>
+        <w:contextualSpacing/>
+      </w:pPr>
+      <w:r>
+        <w:t>User clicks  “Cancel”</w:t>
+      </w:r>
+    </w:p>
+    <w:p>
+      <w:pPr>
+        <w:numPr>
+          <w:ilvl w:val="0"/>
+          <w:numId w:val="26"/>
+        </w:numPr>
+        <w:spacing w:after="0" w:line="240" w:lineRule="auto"/>
+        <w:ind w:hanging="360"/>
+        <w:contextualSpacing/>
+      </w:pPr>
+      <w:r>
         <w:t>System closes the application.</w:t>
       </w:r>
     </w:p>
@@ -5667,7 +5825,7 @@
 </file>
 
 <file path=word/endnotes.xml><?xml version="1.0" encoding="utf-8"?>
-<w:endnotes xmlns:wpc="http://schemas.microsoft.com/office/word/2010/wordprocessingCanvas" xmlns:cx="http://schemas.microsoft.com/office/drawing/2014/chartex" xmlns:cx1="http://schemas.microsoft.com/office/drawing/2015/9/8/chartex" xmlns:cx2="http://schemas.microsoft.com/office/drawing/2015/10/21/chartex" xmlns:mc="http://schemas.openxmlformats.org/markup-compatibility/2006" xmlns:o="urn:schemas-microsoft-com:office:office" xmlns:r="http://schemas.openxmlformats.org/officeDocument/2006/relationships" xmlns:m="http://schemas.openxmlformats.org/officeDocument/2006/math" xmlns:v="urn:schemas-microsoft-com:vml" xmlns:wp14="http://schemas.microsoft.com/office/word/2010/wordprocessingDrawing" xmlns:wp="http://schemas.openxmlformats.org/drawingml/2006/wordprocessingDrawing" xmlns:w10="urn:schemas-microsoft-com:office:word" xmlns:w="http://schemas.openxmlformats.org/wordprocessingml/2006/main" xmlns:w14="http://schemas.microsoft.com/office/word/2010/wordml" xmlns:w15="http://schemas.microsoft.com/office/word/2012/wordml" xmlns:w16se="http://schemas.microsoft.com/office/word/2015/wordml/symex" xmlns:wpg="http://schemas.microsoft.com/office/word/2010/wordprocessingGroup" xmlns:wpi="http://schemas.microsoft.com/office/word/2010/wordprocessingInk" xmlns:wne="http://schemas.microsoft.com/office/word/2006/wordml" xmlns:wps="http://schemas.microsoft.com/office/word/2010/wordprocessingShape" mc:Ignorable="w14 w15 w16se wp14">
+<w:endnotes xmlns:wpc="http://schemas.microsoft.com/office/word/2010/wordprocessingCanvas" xmlns:cx="http://schemas.microsoft.com/office/drawing/2014/chartex" xmlns:cx1="http://schemas.microsoft.com/office/drawing/2015/9/8/chartex" xmlns:cx2="http://schemas.microsoft.com/office/drawing/2015/10/21/chartex" xmlns:cx3="http://schemas.microsoft.com/office/drawing/2016/5/9/chartex" xmlns:cx4="http://schemas.microsoft.com/office/drawing/2016/5/10/chartex" xmlns:cx5="http://schemas.microsoft.com/office/drawing/2016/5/11/chartex" xmlns:mc="http://schemas.openxmlformats.org/markup-compatibility/2006" xmlns:o="urn:schemas-microsoft-com:office:office" xmlns:r="http://schemas.openxmlformats.org/officeDocument/2006/relationships" xmlns:m="http://schemas.openxmlformats.org/officeDocument/2006/math" xmlns:v="urn:schemas-microsoft-com:vml" xmlns:wp14="http://schemas.microsoft.com/office/word/2010/wordprocessingDrawing" xmlns:wp="http://schemas.openxmlformats.org/drawingml/2006/wordprocessingDrawing" xmlns:w10="urn:schemas-microsoft-com:office:word" xmlns:w="http://schemas.openxmlformats.org/wordprocessingml/2006/main" xmlns:w14="http://schemas.microsoft.com/office/word/2010/wordml" xmlns:w15="http://schemas.microsoft.com/office/word/2012/wordml" xmlns:w16se="http://schemas.microsoft.com/office/word/2015/wordml/symex" xmlns:wpg="http://schemas.microsoft.com/office/word/2010/wordprocessingGroup" xmlns:wpi="http://schemas.microsoft.com/office/word/2010/wordprocessingInk" xmlns:wne="http://schemas.microsoft.com/office/word/2006/wordml" xmlns:wps="http://schemas.microsoft.com/office/word/2010/wordprocessingShape" mc:Ignorable="w14 w15 w16se wp14">
   <w:endnote w:type="separator" w:id="-1">
     <w:p>
       <w:pPr>
@@ -5692,7 +5850,7 @@
 </file>
 
 <file path=word/footnotes.xml><?xml version="1.0" encoding="utf-8"?>
-<w:footnotes xmlns:wpc="http://schemas.microsoft.com/office/word/2010/wordprocessingCanvas" xmlns:cx="http://schemas.microsoft.com/office/drawing/2014/chartex" xmlns:cx1="http://schemas.microsoft.com/office/drawing/2015/9/8/chartex" xmlns:cx2="http://schemas.microsoft.com/office/drawing/2015/10/21/chartex" xmlns:mc="http://schemas.openxmlformats.org/markup-compatibility/2006" xmlns:o="urn:schemas-microsoft-com:office:office" xmlns:r="http://schemas.openxmlformats.org/officeDocument/2006/relationships" xmlns:m="http://schemas.openxmlformats.org/officeDocument/2006/math" xmlns:v="urn:schemas-microsoft-com:vml" xmlns:wp14="http://schemas.microsoft.com/office/word/2010/wordprocessingDrawing" xmlns:wp="http://schemas.openxmlformats.org/drawingml/2006/wordprocessingDrawing" xmlns:w10="urn:schemas-microsoft-com:office:word" xmlns:w="http://schemas.openxmlformats.org/wordprocessingml/2006/main" xmlns:w14="http://schemas.microsoft.com/office/word/2010/wordml" xmlns:w15="http://schemas.microsoft.com/office/word/2012/wordml" xmlns:w16se="http://schemas.microsoft.com/office/word/2015/wordml/symex" xmlns:wpg="http://schemas.microsoft.com/office/word/2010/wordprocessingGroup" xmlns:wpi="http://schemas.microsoft.com/office/word/2010/wordprocessingInk" xmlns:wne="http://schemas.microsoft.com/office/word/2006/wordml" xmlns:wps="http://schemas.microsoft.com/office/word/2010/wordprocessingShape" mc:Ignorable="w14 w15 w16se wp14">
+<w:footnotes xmlns:wpc="http://schemas.microsoft.com/office/word/2010/wordprocessingCanvas" xmlns:cx="http://schemas.microsoft.com/office/drawing/2014/chartex" xmlns:cx1="http://schemas.microsoft.com/office/drawing/2015/9/8/chartex" xmlns:cx2="http://schemas.microsoft.com/office/drawing/2015/10/21/chartex" xmlns:cx3="http://schemas.microsoft.com/office/drawing/2016/5/9/chartex" xmlns:cx4="http://schemas.microsoft.com/office/drawing/2016/5/10/chartex" xmlns:cx5="http://schemas.microsoft.com/office/drawing/2016/5/11/chartex" xmlns:mc="http://schemas.openxmlformats.org/markup-compatibility/2006" xmlns:o="urn:schemas-microsoft-com:office:office" xmlns:r="http://schemas.openxmlformats.org/officeDocument/2006/relationships" xmlns:m="http://schemas.openxmlformats.org/officeDocument/2006/math" xmlns:v="urn:schemas-microsoft-com:vml" xmlns:wp14="http://schemas.microsoft.com/office/word/2010/wordprocessingDrawing" xmlns:wp="http://schemas.openxmlformats.org/drawingml/2006/wordprocessingDrawing" xmlns:w10="urn:schemas-microsoft-com:office:word" xmlns:w="http://schemas.openxmlformats.org/wordprocessingml/2006/main" xmlns:w14="http://schemas.microsoft.com/office/word/2010/wordml" xmlns:w15="http://schemas.microsoft.com/office/word/2012/wordml" xmlns:w16se="http://schemas.microsoft.com/office/word/2015/wordml/symex" xmlns:wpg="http://schemas.microsoft.com/office/word/2010/wordprocessingGroup" xmlns:wpi="http://schemas.microsoft.com/office/word/2010/wordprocessingInk" xmlns:wne="http://schemas.microsoft.com/office/word/2006/wordml" xmlns:wps="http://schemas.microsoft.com/office/word/2010/wordprocessingShape" mc:Ignorable="w14 w15 w16se wp14">
   <w:footnote w:type="separator" w:id="-1">
     <w:p>
       <w:pPr>
@@ -5717,13 +5875,13 @@
 </file>
 
 <file path=word/header1.xml><?xml version="1.0" encoding="utf-8"?>
-<w:hdr xmlns:wpc="http://schemas.microsoft.com/office/word/2010/wordprocessingCanvas" xmlns:cx="http://schemas.microsoft.com/office/drawing/2014/chartex" xmlns:cx1="http://schemas.microsoft.com/office/drawing/2015/9/8/chartex" xmlns:cx2="http://schemas.microsoft.com/office/drawing/2015/10/21/chartex" xmlns:mc="http://schemas.openxmlformats.org/markup-compatibility/2006" xmlns:o="urn:schemas-microsoft-com:office:office" xmlns:r="http://schemas.openxmlformats.org/officeDocument/2006/relationships" xmlns:m="http://schemas.openxmlformats.org/officeDocument/2006/math" xmlns:v="urn:schemas-microsoft-com:vml" xmlns:wp14="http://schemas.microsoft.com/office/word/2010/wordprocessingDrawing" xmlns:wp="http://schemas.openxmlformats.org/drawingml/2006/wordprocessingDrawing" xmlns:w10="urn:schemas-microsoft-com:office:word" xmlns:w="http://schemas.openxmlformats.org/wordprocessingml/2006/main" xmlns:w14="http://schemas.microsoft.com/office/word/2010/wordml" xmlns:w15="http://schemas.microsoft.com/office/word/2012/wordml" xmlns:w16se="http://schemas.microsoft.com/office/word/2015/wordml/symex" xmlns:wpg="http://schemas.microsoft.com/office/word/2010/wordprocessingGroup" xmlns:wpi="http://schemas.microsoft.com/office/word/2010/wordprocessingInk" xmlns:wne="http://schemas.microsoft.com/office/word/2006/wordml" xmlns:wps="http://schemas.microsoft.com/office/word/2010/wordprocessingShape" mc:Ignorable="w14 w15 w16se wp14">
+<w:hdr xmlns:wpc="http://schemas.microsoft.com/office/word/2010/wordprocessingCanvas" xmlns:cx="http://schemas.microsoft.com/office/drawing/2014/chartex" xmlns:cx1="http://schemas.microsoft.com/office/drawing/2015/9/8/chartex" xmlns:cx2="http://schemas.microsoft.com/office/drawing/2015/10/21/chartex" xmlns:cx3="http://schemas.microsoft.com/office/drawing/2016/5/9/chartex" xmlns:cx4="http://schemas.microsoft.com/office/drawing/2016/5/10/chartex" xmlns:cx5="http://schemas.microsoft.com/office/drawing/2016/5/11/chartex" xmlns:mc="http://schemas.openxmlformats.org/markup-compatibility/2006" xmlns:o="urn:schemas-microsoft-com:office:office" xmlns:r="http://schemas.openxmlformats.org/officeDocument/2006/relationships" xmlns:m="http://schemas.openxmlformats.org/officeDocument/2006/math" xmlns:v="urn:schemas-microsoft-com:vml" xmlns:wp14="http://schemas.microsoft.com/office/word/2010/wordprocessingDrawing" xmlns:wp="http://schemas.openxmlformats.org/drawingml/2006/wordprocessingDrawing" xmlns:w10="urn:schemas-microsoft-com:office:word" xmlns:w="http://schemas.openxmlformats.org/wordprocessingml/2006/main" xmlns:w14="http://schemas.microsoft.com/office/word/2010/wordml" xmlns:w15="http://schemas.microsoft.com/office/word/2012/wordml" xmlns:w16se="http://schemas.microsoft.com/office/word/2015/wordml/symex" xmlns:wpg="http://schemas.microsoft.com/office/word/2010/wordprocessingGroup" xmlns:wpi="http://schemas.microsoft.com/office/word/2010/wordprocessingInk" xmlns:wne="http://schemas.microsoft.com/office/word/2006/wordml" xmlns:wps="http://schemas.microsoft.com/office/word/2010/wordprocessingShape" mc:Ignorable="w14 w15 w16se wp14">
   <w:p/>
 </w:hdr>
 </file>
 
 <file path=word/numbering.xml><?xml version="1.0" encoding="utf-8"?>
-<w:numbering xmlns:wpc="http://schemas.microsoft.com/office/word/2010/wordprocessingCanvas" xmlns:cx="http://schemas.microsoft.com/office/drawing/2014/chartex" xmlns:cx1="http://schemas.microsoft.com/office/drawing/2015/9/8/chartex" xmlns:cx2="http://schemas.microsoft.com/office/drawing/2015/10/21/chartex" xmlns:mc="http://schemas.openxmlformats.org/markup-compatibility/2006" xmlns:o="urn:schemas-microsoft-com:office:office" xmlns:r="http://schemas.openxmlformats.org/officeDocument/2006/relationships" xmlns:m="http://schemas.openxmlformats.org/officeDocument/2006/math" xmlns:v="urn:schemas-microsoft-com:vml" xmlns:wp14="http://schemas.microsoft.com/office/word/2010/wordprocessingDrawing" xmlns:wp="http://schemas.openxmlformats.org/drawingml/2006/wordprocessingDrawing" xmlns:w10="urn:schemas-microsoft-com:office:word" xmlns:w="http://schemas.openxmlformats.org/wordprocessingml/2006/main" xmlns:w14="http://schemas.microsoft.com/office/word/2010/wordml" xmlns:w15="http://schemas.microsoft.com/office/word/2012/wordml" xmlns:w16se="http://schemas.microsoft.com/office/word/2015/wordml/symex" xmlns:wpg="http://schemas.microsoft.com/office/word/2010/wordprocessingGroup" xmlns:wpi="http://schemas.microsoft.com/office/word/2010/wordprocessingInk" xmlns:wne="http://schemas.microsoft.com/office/word/2006/wordml" xmlns:wps="http://schemas.microsoft.com/office/word/2010/wordprocessingShape" mc:Ignorable="w14 w15 w16se wp14">
+<w:numbering xmlns:wpc="http://schemas.microsoft.com/office/word/2010/wordprocessingCanvas" xmlns:cx="http://schemas.microsoft.com/office/drawing/2014/chartex" xmlns:cx1="http://schemas.microsoft.com/office/drawing/2015/9/8/chartex" xmlns:cx2="http://schemas.microsoft.com/office/drawing/2015/10/21/chartex" xmlns:cx3="http://schemas.microsoft.com/office/drawing/2016/5/9/chartex" xmlns:cx4="http://schemas.microsoft.com/office/drawing/2016/5/10/chartex" xmlns:cx5="http://schemas.microsoft.com/office/drawing/2016/5/11/chartex" xmlns:mc="http://schemas.openxmlformats.org/markup-compatibility/2006" xmlns:o="urn:schemas-microsoft-com:office:office" xmlns:r="http://schemas.openxmlformats.org/officeDocument/2006/relationships" xmlns:m="http://schemas.openxmlformats.org/officeDocument/2006/math" xmlns:v="urn:schemas-microsoft-com:vml" xmlns:wp14="http://schemas.microsoft.com/office/word/2010/wordprocessingDrawing" xmlns:wp="http://schemas.openxmlformats.org/drawingml/2006/wordprocessingDrawing" xmlns:w10="urn:schemas-microsoft-com:office:word" xmlns:w="http://schemas.openxmlformats.org/wordprocessingml/2006/main" xmlns:w14="http://schemas.microsoft.com/office/word/2010/wordml" xmlns:w15="http://schemas.microsoft.com/office/word/2012/wordml" xmlns:w16se="http://schemas.microsoft.com/office/word/2015/wordml/symex" xmlns:wpg="http://schemas.microsoft.com/office/word/2010/wordprocessingGroup" xmlns:wpi="http://schemas.microsoft.com/office/word/2010/wordprocessingInk" xmlns:wne="http://schemas.microsoft.com/office/word/2006/wordml" xmlns:wps="http://schemas.microsoft.com/office/word/2010/wordprocessingShape" mc:Ignorable="w14 w15 w16se wp14">
   <w:abstractNum w:abstractNumId="0" w15:restartNumberingAfterBreak="0">
     <w:nsid w:val="01752496"/>
     <w:multiLevelType w:val="multilevel"/>
@@ -9694,7 +9852,7 @@
       </w:pPr>
     </w:pPrDefault>
   </w:docDefaults>
-  <w:latentStyles w:defLockedState="0" w:defUIPriority="99" w:defSemiHidden="0" w:defUnhideWhenUsed="0" w:defQFormat="0" w:count="372">
+  <w:latentStyles w:defLockedState="0" w:defUIPriority="99" w:defSemiHidden="0" w:defUnhideWhenUsed="0" w:defQFormat="0" w:count="374">
     <w:lsdException w:name="Normal" w:uiPriority="0" w:qFormat="1"/>
     <w:lsdException w:name="heading 1" w:uiPriority="0" w:qFormat="1"/>
     <w:lsdException w:name="heading 2" w:semiHidden="1" w:uiPriority="9" w:unhideWhenUsed="1" w:qFormat="1"/>
@@ -9800,7 +9958,6 @@
     <w:lsdException w:name="HTML Sample" w:semiHidden="1" w:unhideWhenUsed="1"/>
     <w:lsdException w:name="HTML Typewriter" w:semiHidden="1" w:unhideWhenUsed="1"/>
     <w:lsdException w:name="HTML Variable" w:semiHidden="1" w:unhideWhenUsed="1"/>
-    <w:lsdException w:name="Normal Table" w:semiHidden="1" w:unhideWhenUsed="1"/>
     <w:lsdException w:name="annotation subject" w:semiHidden="1" w:unhideWhenUsed="1"/>
     <w:lsdException w:name="No List" w:semiHidden="1" w:unhideWhenUsed="1"/>
     <w:lsdException w:name="Outline List 1" w:semiHidden="1" w:unhideWhenUsed="1"/>
@@ -9846,11 +10003,9 @@
     <w:lsdException w:name="Table Subtle 1" w:semiHidden="1" w:unhideWhenUsed="1"/>
     <w:lsdException w:name="Table Subtle 2" w:semiHidden="1" w:unhideWhenUsed="1"/>
     <w:lsdException w:name="Table Web 1" w:semiHidden="1" w:unhideWhenUsed="1"/>
-    <w:lsdException w:name="Table Web 2" w:semiHidden="1" w:unhideWhenUsed="1"/>
     <w:lsdException w:name="Table Web 3" w:semiHidden="1" w:unhideWhenUsed="1"/>
     <w:lsdException w:name="Balloon Text" w:semiHidden="1" w:unhideWhenUsed="1"/>
     <w:lsdException w:name="Table Grid" w:uiPriority="39"/>
-    <w:lsdException w:name="Table Theme" w:semiHidden="1" w:unhideWhenUsed="1"/>
     <w:lsdException w:name="Placeholder Text" w:semiHidden="1"/>
     <w:lsdException w:name="No Spacing" w:uiPriority="1" w:qFormat="1"/>
     <w:lsdException w:name="Light Shading" w:uiPriority="60"/>
@@ -10067,6 +10222,8 @@
     <w:lsdException w:name="List Table 6 Colorful Accent 6" w:uiPriority="51"/>
     <w:lsdException w:name="List Table 7 Colorful Accent 6" w:uiPriority="52"/>
     <w:lsdException w:name="Mention" w:semiHidden="1" w:unhideWhenUsed="1"/>
+    <w:lsdException w:name="Smart Hyperlink" w:semiHidden="1" w:unhideWhenUsed="1"/>
+    <w:lsdException w:name="Hashtag" w:semiHidden="1" w:unhideWhenUsed="1"/>
   </w:latentStyles>
   <w:style w:type="paragraph" w:default="1" w:styleId="Normal">
     <w:name w:val="Normal"/>
@@ -10717,7 +10874,7 @@
 </file>
 
 <file path=customXml/itemProps1.xml><?xml version="1.0" encoding="utf-8"?>
-<ds:datastoreItem xmlns:ds="http://schemas.openxmlformats.org/officeDocument/2006/customXml" ds:itemID="{8CE4C328-D535-4F90-9015-F1BF21A63205}">
+<ds:datastoreItem xmlns:ds="http://schemas.openxmlformats.org/officeDocument/2006/customXml" ds:itemID="{BB21D163-7563-43B6-8A0E-910526DA25FD}">
   <ds:schemaRefs>
     <ds:schemaRef ds:uri="http://schemas.openxmlformats.org/officeDocument/2006/bibliography"/>
   </ds:schemaRefs>

--- a/Documents/FINAL/test_plan-final.docx
+++ b/Documents/FINAL/test_plan-final.docx
@@ -378,7 +378,12 @@
           </w:tcPr>
           <w:p>
             <w:r>
-              <w:t>04/10/16</w:t>
+              <w:t>22/01</w:t>
+            </w:r>
+            <w:bookmarkStart w:id="0" w:name="_GoBack"/>
+            <w:bookmarkEnd w:id="0"/>
+            <w:r>
+              <w:t>/17</w:t>
             </w:r>
           </w:p>
         </w:tc>
@@ -452,8 +457,8 @@
       </w:tr>
     </w:tbl>
     <w:p>
-      <w:bookmarkStart w:id="0" w:name="_gjdgxs" w:colFirst="0" w:colLast="0"/>
-      <w:bookmarkEnd w:id="0"/>
+      <w:bookmarkStart w:id="1" w:name="_gjdgxs" w:colFirst="0" w:colLast="0"/>
+      <w:bookmarkEnd w:id="1"/>
     </w:p>
     <w:p/>
     <w:p/>
@@ -1213,11 +1218,11 @@
       <w:pPr>
         <w:pStyle w:val="Heading1"/>
       </w:pPr>
-      <w:bookmarkStart w:id="1" w:name="_Toc463382346"/>
+      <w:bookmarkStart w:id="2" w:name="_Toc463382346"/>
       <w:r>
         <w:t>Introduction</w:t>
       </w:r>
-      <w:bookmarkEnd w:id="1"/>
+      <w:bookmarkEnd w:id="2"/>
     </w:p>
     <w:p>
       <w:pPr>
@@ -1236,11 +1241,11 @@
       <w:pPr>
         <w:pStyle w:val="Heading1"/>
       </w:pPr>
-      <w:bookmarkStart w:id="2" w:name="_Toc463382347"/>
+      <w:bookmarkStart w:id="3" w:name="_Toc463382347"/>
       <w:r>
         <w:t>Objectives</w:t>
       </w:r>
-      <w:bookmarkEnd w:id="2"/>
+      <w:bookmarkEnd w:id="3"/>
       <w:r>
         <w:t xml:space="preserve"> </w:t>
       </w:r>
@@ -1336,15 +1341,15 @@
       <w:pPr>
         <w:pStyle w:val="Heading1"/>
       </w:pPr>
-      <w:bookmarkStart w:id="3" w:name="_2vv883s7piqu" w:colFirst="0" w:colLast="0"/>
-      <w:bookmarkEnd w:id="3"/>
+      <w:bookmarkStart w:id="4" w:name="_2vv883s7piqu" w:colFirst="0" w:colLast="0"/>
+      <w:bookmarkEnd w:id="4"/>
     </w:p>
     <w:p>
       <w:pPr>
         <w:pStyle w:val="Heading1"/>
       </w:pPr>
-      <w:bookmarkStart w:id="4" w:name="_s95m2vbli4ko" w:colFirst="0" w:colLast="0"/>
-      <w:bookmarkEnd w:id="4"/>
+      <w:bookmarkStart w:id="5" w:name="_s95m2vbli4ko" w:colFirst="0" w:colLast="0"/>
+      <w:bookmarkEnd w:id="5"/>
     </w:p>
     <w:p/>
     <w:p/>
@@ -1352,24 +1357,24 @@
       <w:pPr>
         <w:pStyle w:val="Heading1"/>
       </w:pPr>
-      <w:bookmarkStart w:id="5" w:name="_e6qyogi4vorl" w:colFirst="0" w:colLast="0"/>
-      <w:bookmarkStart w:id="6" w:name="_Toc463382348"/>
-      <w:bookmarkEnd w:id="5"/>
+      <w:bookmarkStart w:id="6" w:name="_e6qyogi4vorl" w:colFirst="0" w:colLast="0"/>
+      <w:bookmarkStart w:id="7" w:name="_Toc463382348"/>
+      <w:bookmarkEnd w:id="6"/>
       <w:r>
         <w:lastRenderedPageBreak/>
         <w:t>Scope</w:t>
       </w:r>
-      <w:bookmarkEnd w:id="6"/>
+      <w:bookmarkEnd w:id="7"/>
     </w:p>
     <w:p>
       <w:pPr>
         <w:pStyle w:val="Heading2"/>
       </w:pPr>
-      <w:bookmarkStart w:id="7" w:name="_Toc463382349"/>
+      <w:bookmarkStart w:id="8" w:name="_Toc463382349"/>
       <w:r>
         <w:t>Functions to be tested:</w:t>
       </w:r>
-      <w:bookmarkEnd w:id="7"/>
+      <w:bookmarkEnd w:id="8"/>
     </w:p>
     <w:tbl>
       <w:tblPr>
@@ -1938,9 +1943,9 @@
               <w:pStyle w:val="Heading3"/>
               <w:outlineLvl w:val="2"/>
             </w:pPr>
-            <w:bookmarkStart w:id="8" w:name="_7gw9px2vn9n9" w:colFirst="0" w:colLast="0"/>
-            <w:bookmarkStart w:id="9" w:name="_Toc463382350"/>
-            <w:bookmarkEnd w:id="8"/>
+            <w:bookmarkStart w:id="9" w:name="_7gw9px2vn9n9" w:colFirst="0" w:colLast="0"/>
+            <w:bookmarkStart w:id="10" w:name="_Toc463382350"/>
+            <w:bookmarkEnd w:id="9"/>
             <w:r>
               <w:rPr>
                 <w:rFonts w:ascii="Arial" w:eastAsia="Arial" w:hAnsi="Arial" w:cs="Arial"/>
@@ -1948,7 +1953,7 @@
               </w:rPr>
               <w:t>Simulating growth of crops</w:t>
             </w:r>
-            <w:bookmarkEnd w:id="9"/>
+            <w:bookmarkEnd w:id="10"/>
           </w:p>
         </w:tc>
         <w:tc>
@@ -2098,9 +2103,9 @@
               <w:pStyle w:val="Heading3"/>
               <w:outlineLvl w:val="2"/>
             </w:pPr>
-            <w:bookmarkStart w:id="10" w:name="_clfjek1eqfuq" w:colFirst="0" w:colLast="0"/>
-            <w:bookmarkStart w:id="11" w:name="_Toc463382351"/>
-            <w:bookmarkEnd w:id="10"/>
+            <w:bookmarkStart w:id="11" w:name="_clfjek1eqfuq" w:colFirst="0" w:colLast="0"/>
+            <w:bookmarkStart w:id="12" w:name="_Toc463382351"/>
+            <w:bookmarkEnd w:id="11"/>
             <w:r>
               <w:rPr>
                 <w:rFonts w:ascii="Arial" w:eastAsia="Arial" w:hAnsi="Arial" w:cs="Arial"/>
@@ -2108,7 +2113,7 @@
               </w:rPr>
               <w:t>Selecting start date and end date</w:t>
             </w:r>
-            <w:bookmarkEnd w:id="11"/>
+            <w:bookmarkEnd w:id="12"/>
           </w:p>
           <w:p/>
         </w:tc>
@@ -2433,13 +2438,13 @@
       <w:pPr>
         <w:pStyle w:val="Heading2"/>
       </w:pPr>
-      <w:bookmarkStart w:id="12" w:name="_iow0shw6jyb" w:colFirst="0" w:colLast="0"/>
-      <w:bookmarkStart w:id="13" w:name="_Toc463382352"/>
-      <w:bookmarkEnd w:id="12"/>
+      <w:bookmarkStart w:id="13" w:name="_iow0shw6jyb" w:colFirst="0" w:colLast="0"/>
+      <w:bookmarkStart w:id="14" w:name="_Toc463382352"/>
+      <w:bookmarkEnd w:id="13"/>
       <w:r>
         <w:t>GUI</w:t>
       </w:r>
-      <w:bookmarkEnd w:id="13"/>
+      <w:bookmarkEnd w:id="14"/>
     </w:p>
     <w:p/>
     <w:p>
@@ -2500,11 +2505,11 @@
       <w:pPr>
         <w:pStyle w:val="Heading1"/>
       </w:pPr>
-      <w:bookmarkStart w:id="14" w:name="_Toc463382353"/>
+      <w:bookmarkStart w:id="15" w:name="_Toc463382353"/>
       <w:r>
         <w:t>Requirements for Testing</w:t>
       </w:r>
-      <w:bookmarkEnd w:id="14"/>
+      <w:bookmarkEnd w:id="15"/>
     </w:p>
     <w:p>
       <w:r>
@@ -3078,8 +3083,8 @@
           <w:u w:val="single"/>
         </w:rPr>
       </w:pPr>
-      <w:bookmarkStart w:id="15" w:name="_30j0zll" w:colFirst="0" w:colLast="0"/>
-      <w:bookmarkEnd w:id="15"/>
+      <w:bookmarkStart w:id="16" w:name="_30j0zll" w:colFirst="0" w:colLast="0"/>
+      <w:bookmarkEnd w:id="16"/>
       <w:r>
         <w:rPr>
           <w:b/>
@@ -3540,8 +3545,6 @@
         <w:lastRenderedPageBreak/>
         <w:t>Soil Selection</w:t>
       </w:r>
-      <w:bookmarkStart w:id="16" w:name="_GoBack"/>
-      <w:bookmarkEnd w:id="16"/>
     </w:p>
     <w:p>
       <w:r>
@@ -9958,6 +9961,7 @@
     <w:lsdException w:name="HTML Sample" w:semiHidden="1" w:unhideWhenUsed="1"/>
     <w:lsdException w:name="HTML Typewriter" w:semiHidden="1" w:unhideWhenUsed="1"/>
     <w:lsdException w:name="HTML Variable" w:semiHidden="1" w:unhideWhenUsed="1"/>
+    <w:lsdException w:name="Normal Table" w:semiHidden="1" w:unhideWhenUsed="1"/>
     <w:lsdException w:name="annotation subject" w:semiHidden="1" w:unhideWhenUsed="1"/>
     <w:lsdException w:name="No List" w:semiHidden="1" w:unhideWhenUsed="1"/>
     <w:lsdException w:name="Outline List 1" w:semiHidden="1" w:unhideWhenUsed="1"/>
@@ -10003,9 +10007,11 @@
     <w:lsdException w:name="Table Subtle 1" w:semiHidden="1" w:unhideWhenUsed="1"/>
     <w:lsdException w:name="Table Subtle 2" w:semiHidden="1" w:unhideWhenUsed="1"/>
     <w:lsdException w:name="Table Web 1" w:semiHidden="1" w:unhideWhenUsed="1"/>
+    <w:lsdException w:name="Table Web 2" w:semiHidden="1" w:unhideWhenUsed="1"/>
     <w:lsdException w:name="Table Web 3" w:semiHidden="1" w:unhideWhenUsed="1"/>
     <w:lsdException w:name="Balloon Text" w:semiHidden="1" w:unhideWhenUsed="1"/>
     <w:lsdException w:name="Table Grid" w:uiPriority="39"/>
+    <w:lsdException w:name="Table Theme" w:semiHidden="1" w:unhideWhenUsed="1"/>
     <w:lsdException w:name="Placeholder Text" w:semiHidden="1"/>
     <w:lsdException w:name="No Spacing" w:uiPriority="1" w:qFormat="1"/>
     <w:lsdException w:name="Light Shading" w:uiPriority="60"/>
@@ -10874,7 +10880,7 @@
 </file>
 
 <file path=customXml/itemProps1.xml><?xml version="1.0" encoding="utf-8"?>
-<ds:datastoreItem xmlns:ds="http://schemas.openxmlformats.org/officeDocument/2006/customXml" ds:itemID="{BB21D163-7563-43B6-8A0E-910526DA25FD}">
+<ds:datastoreItem xmlns:ds="http://schemas.openxmlformats.org/officeDocument/2006/customXml" ds:itemID="{756DA476-4815-4EBF-BF95-82196384C898}">
   <ds:schemaRefs>
     <ds:schemaRef ds:uri="http://schemas.openxmlformats.org/officeDocument/2006/bibliography"/>
   </ds:schemaRefs>
